--- a/report material/simulation results/Two_patch_No_TL/Values.docx
+++ b/report material/simulation results/Two_patch_No_TL/Values.docx
@@ -20,10 +20,10 @@
         <w:tblLook w:val="04A0" w:firstRow="1" w:lastRow="0" w:firstColumn="1" w:lastColumn="0" w:noHBand="0" w:noVBand="1"/>
       </w:tblPr>
       <w:tblGrid>
-        <w:gridCol w:w="1041"/>
+        <w:gridCol w:w="1508"/>
         <w:gridCol w:w="745"/>
-        <w:gridCol w:w="2511"/>
-        <w:gridCol w:w="2953"/>
+        <w:gridCol w:w="2200"/>
+        <w:gridCol w:w="3506"/>
       </w:tblGrid>
       <w:tr>
         <w:trPr>
@@ -37,16 +37,17 @@
           </w:tcPr>
           <w:p>
             <w:pPr>
-              <w:jc w:val="center"/>
-              <w:rPr>
-                <w:rFonts w:ascii="Times New Roman" w:eastAsia="Times New Roman" w:hAnsi="Times New Roman" w:cs="Times New Roman"/>
-                <w:sz w:val="28"/>
-                <w:szCs w:val="28"/>
-              </w:rPr>
-            </w:pPr>
-            <w:r>
-              <w:rPr>
-                <w:rFonts w:ascii="Times New Roman" w:eastAsia="Times New Roman" w:hAnsi="Times New Roman" w:cs="Times New Roman"/>
+              <w:spacing w:after="0" w:line="240" w:lineRule="auto"/>
+              <w:jc w:val="center"/>
+              <w:rPr>
+                <w:rFonts w:asciiTheme="majorBidi" w:eastAsia="Times New Roman" w:hAnsiTheme="majorBidi" w:cstheme="majorBidi"/>
+                <w:sz w:val="28"/>
+                <w:szCs w:val="28"/>
+              </w:rPr>
+            </w:pPr>
+            <w:r>
+              <w:rPr>
+                <w:rFonts w:asciiTheme="majorBidi" w:eastAsia="Times New Roman" w:hAnsiTheme="majorBidi" w:cstheme="majorBidi"/>
                 <w:sz w:val="28"/>
                 <w:szCs w:val="28"/>
               </w:rPr>
@@ -61,17 +62,18 @@
           </w:tcPr>
           <w:p>
             <w:pPr>
+              <w:spacing w:after="0" w:line="240" w:lineRule="auto"/>
               <w:jc w:val="center"/>
               <w:cnfStyle w:val="100000000000" w:firstRow="1" w:lastRow="0" w:firstColumn="0" w:lastColumn="0" w:oddVBand="0" w:evenVBand="0" w:oddHBand="0" w:evenHBand="0" w:firstRowFirstColumn="0" w:firstRowLastColumn="0" w:lastRowFirstColumn="0" w:lastRowLastColumn="0"/>
               <w:rPr>
-                <w:rFonts w:ascii="Times New Roman" w:eastAsia="Times New Roman" w:hAnsi="Times New Roman" w:cs="Times New Roman"/>
-                <w:sz w:val="28"/>
-                <w:szCs w:val="28"/>
-              </w:rPr>
-            </w:pPr>
-            <w:r>
-              <w:rPr>
-                <w:rFonts w:ascii="Times New Roman" w:eastAsia="Times New Roman" w:hAnsi="Times New Roman" w:cs="Times New Roman"/>
+                <w:rFonts w:asciiTheme="majorBidi" w:eastAsia="Times New Roman" w:hAnsiTheme="majorBidi" w:cstheme="majorBidi"/>
+                <w:sz w:val="28"/>
+                <w:szCs w:val="28"/>
+              </w:rPr>
+            </w:pPr>
+            <w:r>
+              <w:rPr>
+                <w:rFonts w:asciiTheme="majorBidi" w:eastAsia="Times New Roman" w:hAnsiTheme="majorBidi" w:cstheme="majorBidi"/>
                 <w:sz w:val="28"/>
                 <w:szCs w:val="28"/>
               </w:rPr>
@@ -86,42 +88,44 @@
           </w:tcPr>
           <w:p>
             <w:pPr>
+              <w:spacing w:after="0" w:line="240" w:lineRule="auto"/>
               <w:jc w:val="center"/>
               <w:cnfStyle w:val="100000000000" w:firstRow="1" w:lastRow="0" w:firstColumn="0" w:lastColumn="0" w:oddVBand="0" w:evenVBand="0" w:oddHBand="0" w:evenHBand="0" w:firstRowFirstColumn="0" w:firstRowLastColumn="0" w:lastRowFirstColumn="0" w:lastRowLastColumn="0"/>
               <w:rPr>
-                <w:rFonts w:ascii="Times New Roman" w:eastAsia="Times New Roman" w:hAnsi="Times New Roman" w:cs="Times New Roman"/>
-                <w:sz w:val="28"/>
-                <w:szCs w:val="28"/>
-              </w:rPr>
-            </w:pPr>
-            <w:r>
-              <w:rPr>
-                <w:rFonts w:ascii="Times New Roman" w:eastAsia="Times New Roman" w:hAnsi="Times New Roman" w:cs="Times New Roman"/>
-                <w:sz w:val="28"/>
-                <w:szCs w:val="28"/>
-              </w:rPr>
-              <w:t>"Evaluated Value"</w:t>
-            </w:r>
-          </w:p>
-        </w:tc>
-        <w:tc>
-          <w:tcPr>
-            <w:tcW w:w="0" w:type="auto"/>
-            <w:hideMark/>
-          </w:tcPr>
-          <w:p>
-            <w:pPr>
+                <w:rFonts w:asciiTheme="majorBidi" w:eastAsia="Times New Roman" w:hAnsiTheme="majorBidi" w:cstheme="majorBidi"/>
+                <w:sz w:val="28"/>
+                <w:szCs w:val="28"/>
+              </w:rPr>
+            </w:pPr>
+            <w:r>
+              <w:rPr>
+                <w:rFonts w:asciiTheme="majorBidi" w:eastAsia="Times New Roman" w:hAnsiTheme="majorBidi" w:cstheme="majorBidi"/>
+                <w:sz w:val="28"/>
+                <w:szCs w:val="28"/>
+              </w:rPr>
+              <w:t>Evaluated Value</w:t>
+            </w:r>
+          </w:p>
+        </w:tc>
+        <w:tc>
+          <w:tcPr>
+            <w:tcW w:w="0" w:type="auto"/>
+            <w:hideMark/>
+          </w:tcPr>
+          <w:p>
+            <w:pPr>
+              <w:spacing w:after="0" w:line="240" w:lineRule="auto"/>
               <w:jc w:val="center"/>
               <w:cnfStyle w:val="100000000000" w:firstRow="1" w:lastRow="0" w:firstColumn="0" w:lastColumn="0" w:oddVBand="0" w:evenVBand="0" w:oddHBand="0" w:evenHBand="0" w:firstRowFirstColumn="0" w:firstRowLastColumn="0" w:lastRowFirstColumn="0" w:lastRowLastColumn="0"/>
               <w:rPr>
-                <w:rFonts w:ascii="Times New Roman" w:eastAsia="Times New Roman" w:hAnsi="Times New Roman" w:cs="Times New Roman"/>
-                <w:sz w:val="28"/>
-                <w:szCs w:val="28"/>
-              </w:rPr>
-            </w:pPr>
-            <w:r>
-              <w:rPr>
-                <w:rFonts w:ascii="Times New Roman" w:eastAsia="Times New Roman" w:hAnsi="Times New Roman" w:cs="Times New Roman"/>
+                <w:rFonts w:asciiTheme="majorBidi" w:eastAsia="Times New Roman" w:hAnsiTheme="majorBidi" w:cstheme="majorBidi"/>
+                <w:sz w:val="28"/>
+                <w:szCs w:val="28"/>
+              </w:rPr>
+            </w:pPr>
+            <w:r>
+              <w:rPr>
+                <w:rFonts w:asciiTheme="majorBidi" w:eastAsia="Times New Roman" w:hAnsiTheme="majorBidi" w:cstheme="majorBidi"/>
                 <w:sz w:val="28"/>
                 <w:szCs w:val="28"/>
               </w:rPr>
@@ -129,8 +133,6 @@
             </w:r>
           </w:p>
         </w:tc>
-        <w:bookmarkStart w:id="0" w:name="_GoBack"/>
-        <w:bookmarkEnd w:id="0"/>
       </w:tr>
       <w:tr>
         <w:trPr>
@@ -144,43 +146,43 @@
           </w:tcPr>
           <w:p>
             <w:pPr>
-              <w:jc w:val="center"/>
-              <w:rPr>
-                <w:rFonts w:ascii="Times New Roman" w:eastAsia="Times New Roman" w:hAnsi="Times New Roman" w:cs="Times New Roman"/>
-                <w:sz w:val="28"/>
-                <w:szCs w:val="28"/>
-              </w:rPr>
-            </w:pPr>
-            <w:proofErr w:type="spellStart"/>
-            <w:r>
-              <w:rPr>
-                <w:rFonts w:ascii="Times New Roman" w:eastAsia="Times New Roman" w:hAnsi="Times New Roman" w:cs="Times New Roman"/>
+              <w:spacing w:after="0" w:line="240" w:lineRule="auto"/>
+              <w:jc w:val="center"/>
+              <w:rPr>
+                <w:rFonts w:asciiTheme="majorBidi" w:eastAsia="Times New Roman" w:hAnsiTheme="majorBidi" w:cstheme="majorBidi"/>
+                <w:sz w:val="28"/>
+                <w:szCs w:val="28"/>
+              </w:rPr>
+            </w:pPr>
+            <w:r>
+              <w:rPr>
+                <w:rFonts w:asciiTheme="majorBidi" w:eastAsia="Times New Roman" w:hAnsiTheme="majorBidi" w:cstheme="majorBidi"/>
                 <w:sz w:val="28"/>
                 <w:szCs w:val="28"/>
               </w:rPr>
               <w:t>Lp</w:t>
             </w:r>
-            <w:proofErr w:type="spellEnd"/>
-          </w:p>
-        </w:tc>
-        <w:tc>
-          <w:tcPr>
-            <w:tcW w:w="0" w:type="auto"/>
-            <w:hideMark/>
-          </w:tcPr>
-          <w:p>
-            <w:pPr>
+          </w:p>
+        </w:tc>
+        <w:tc>
+          <w:tcPr>
+            <w:tcW w:w="0" w:type="auto"/>
+            <w:hideMark/>
+          </w:tcPr>
+          <w:p>
+            <w:pPr>
+              <w:spacing w:after="0" w:line="240" w:lineRule="auto"/>
               <w:jc w:val="center"/>
               <w:cnfStyle w:val="000000100000" w:firstRow="0" w:lastRow="0" w:firstColumn="0" w:lastColumn="0" w:oddVBand="0" w:evenVBand="0" w:oddHBand="1" w:evenHBand="0" w:firstRowFirstColumn="0" w:firstRowLastColumn="0" w:lastRowFirstColumn="0" w:lastRowLastColumn="0"/>
               <w:rPr>
-                <w:rFonts w:ascii="Times New Roman" w:eastAsia="Times New Roman" w:hAnsi="Times New Roman" w:cs="Times New Roman"/>
-                <w:sz w:val="28"/>
-                <w:szCs w:val="28"/>
-              </w:rPr>
-            </w:pPr>
-            <w:r>
-              <w:rPr>
-                <w:rFonts w:ascii="Times New Roman" w:eastAsia="Times New Roman" w:hAnsi="Times New Roman" w:cs="Times New Roman"/>
+                <w:rFonts w:asciiTheme="majorBidi" w:eastAsia="Times New Roman" w:hAnsiTheme="majorBidi" w:cstheme="majorBidi"/>
+                <w:sz w:val="28"/>
+                <w:szCs w:val="28"/>
+              </w:rPr>
+            </w:pPr>
+            <w:r>
+              <w:rPr>
+                <w:rFonts w:asciiTheme="majorBidi" w:eastAsia="Times New Roman" w:hAnsiTheme="majorBidi" w:cstheme="majorBidi"/>
                 <w:sz w:val="28"/>
                 <w:szCs w:val="28"/>
               </w:rPr>
@@ -195,42 +197,44 @@
           </w:tcPr>
           <w:p>
             <w:pPr>
+              <w:spacing w:after="0" w:line="240" w:lineRule="auto"/>
               <w:jc w:val="center"/>
               <w:cnfStyle w:val="000000100000" w:firstRow="0" w:lastRow="0" w:firstColumn="0" w:lastColumn="0" w:oddVBand="0" w:evenVBand="0" w:oddHBand="1" w:evenHBand="0" w:firstRowFirstColumn="0" w:firstRowLastColumn="0" w:lastRowFirstColumn="0" w:lastRowLastColumn="0"/>
               <w:rPr>
-                <w:rFonts w:ascii="Times New Roman" w:eastAsia="Times New Roman" w:hAnsi="Times New Roman" w:cs="Times New Roman"/>
-                <w:sz w:val="28"/>
-                <w:szCs w:val="28"/>
-              </w:rPr>
-            </w:pPr>
-            <w:r>
-              <w:rPr>
-                <w:rFonts w:ascii="Times New Roman" w:eastAsia="Times New Roman" w:hAnsi="Times New Roman" w:cs="Times New Roman"/>
-                <w:sz w:val="28"/>
-                <w:szCs w:val="28"/>
-              </w:rPr>
-              <w:t>3.633mm</w:t>
-            </w:r>
-          </w:p>
-        </w:tc>
-        <w:tc>
-          <w:tcPr>
-            <w:tcW w:w="0" w:type="auto"/>
-            <w:hideMark/>
-          </w:tcPr>
-          <w:p>
-            <w:pPr>
+                <w:rFonts w:asciiTheme="majorBidi" w:eastAsia="Times New Roman" w:hAnsiTheme="majorBidi" w:cstheme="majorBidi"/>
+                <w:sz w:val="28"/>
+                <w:szCs w:val="28"/>
+              </w:rPr>
+            </w:pPr>
+            <w:r>
+              <w:rPr>
+                <w:rFonts w:asciiTheme="majorBidi" w:eastAsia="Times New Roman" w:hAnsiTheme="majorBidi" w:cstheme="majorBidi"/>
+                <w:sz w:val="28"/>
+                <w:szCs w:val="28"/>
+              </w:rPr>
+              <w:t>5.78mm</w:t>
+            </w:r>
+          </w:p>
+        </w:tc>
+        <w:tc>
+          <w:tcPr>
+            <w:tcW w:w="0" w:type="auto"/>
+            <w:hideMark/>
+          </w:tcPr>
+          <w:p>
+            <w:pPr>
+              <w:spacing w:after="0" w:line="240" w:lineRule="auto"/>
               <w:jc w:val="center"/>
               <w:cnfStyle w:val="000000100000" w:firstRow="0" w:lastRow="0" w:firstColumn="0" w:lastColumn="0" w:oddVBand="0" w:evenVBand="0" w:oddHBand="1" w:evenHBand="0" w:firstRowFirstColumn="0" w:firstRowLastColumn="0" w:lastRowFirstColumn="0" w:lastRowLastColumn="0"/>
               <w:rPr>
-                <w:rFonts w:ascii="Times New Roman" w:eastAsia="Times New Roman" w:hAnsi="Times New Roman" w:cs="Times New Roman"/>
-                <w:sz w:val="28"/>
-                <w:szCs w:val="28"/>
-              </w:rPr>
-            </w:pPr>
-            <w:r>
-              <w:rPr>
-                <w:rFonts w:ascii="Times New Roman" w:eastAsia="Times New Roman" w:hAnsi="Times New Roman" w:cs="Times New Roman"/>
+                <w:rFonts w:asciiTheme="majorBidi" w:eastAsia="Times New Roman" w:hAnsiTheme="majorBidi" w:cstheme="majorBidi"/>
+                <w:sz w:val="28"/>
+                <w:szCs w:val="28"/>
+              </w:rPr>
+            </w:pPr>
+            <w:r>
+              <w:rPr>
+                <w:rFonts w:asciiTheme="majorBidi" w:eastAsia="Times New Roman" w:hAnsiTheme="majorBidi" w:cstheme="majorBidi"/>
                 <w:sz w:val="28"/>
                 <w:szCs w:val="28"/>
               </w:rPr>
@@ -248,16 +252,17 @@
           </w:tcPr>
           <w:p>
             <w:pPr>
-              <w:jc w:val="center"/>
-              <w:rPr>
-                <w:rFonts w:ascii="Times New Roman" w:eastAsia="Times New Roman" w:hAnsi="Times New Roman" w:cs="Times New Roman"/>
-                <w:sz w:val="28"/>
-                <w:szCs w:val="28"/>
-              </w:rPr>
-            </w:pPr>
-            <w:r>
-              <w:rPr>
-                <w:rFonts w:ascii="Times New Roman" w:eastAsia="Times New Roman" w:hAnsi="Times New Roman" w:cs="Times New Roman"/>
+              <w:spacing w:after="0" w:line="240" w:lineRule="auto"/>
+              <w:jc w:val="center"/>
+              <w:rPr>
+                <w:rFonts w:asciiTheme="majorBidi" w:eastAsia="Times New Roman" w:hAnsiTheme="majorBidi" w:cstheme="majorBidi"/>
+                <w:sz w:val="28"/>
+                <w:szCs w:val="28"/>
+              </w:rPr>
+            </w:pPr>
+            <w:r>
+              <w:rPr>
+                <w:rFonts w:asciiTheme="majorBidi" w:eastAsia="Times New Roman" w:hAnsiTheme="majorBidi" w:cstheme="majorBidi"/>
                 <w:sz w:val="28"/>
                 <w:szCs w:val="28"/>
               </w:rPr>
@@ -272,17 +277,18 @@
           </w:tcPr>
           <w:p>
             <w:pPr>
+              <w:spacing w:after="0" w:line="240" w:lineRule="auto"/>
               <w:jc w:val="center"/>
               <w:cnfStyle w:val="000000000000" w:firstRow="0" w:lastRow="0" w:firstColumn="0" w:lastColumn="0" w:oddVBand="0" w:evenVBand="0" w:oddHBand="0" w:evenHBand="0" w:firstRowFirstColumn="0" w:firstRowLastColumn="0" w:lastRowFirstColumn="0" w:lastRowLastColumn="0"/>
               <w:rPr>
-                <w:rFonts w:ascii="Times New Roman" w:eastAsia="Times New Roman" w:hAnsi="Times New Roman" w:cs="Times New Roman"/>
-                <w:sz w:val="28"/>
-                <w:szCs w:val="28"/>
-              </w:rPr>
-            </w:pPr>
-            <w:r>
-              <w:rPr>
-                <w:rFonts w:ascii="Times New Roman" w:eastAsia="Times New Roman" w:hAnsi="Times New Roman" w:cs="Times New Roman"/>
+                <w:rFonts w:asciiTheme="majorBidi" w:eastAsia="Times New Roman" w:hAnsiTheme="majorBidi" w:cstheme="majorBidi"/>
+                <w:sz w:val="28"/>
+                <w:szCs w:val="28"/>
+              </w:rPr>
+            </w:pPr>
+            <w:r>
+              <w:rPr>
+                <w:rFonts w:asciiTheme="majorBidi" w:eastAsia="Times New Roman" w:hAnsiTheme="majorBidi" w:cstheme="majorBidi"/>
                 <w:sz w:val="28"/>
                 <w:szCs w:val="28"/>
               </w:rPr>
@@ -297,42 +303,44 @@
           </w:tcPr>
           <w:p>
             <w:pPr>
+              <w:spacing w:after="0" w:line="240" w:lineRule="auto"/>
               <w:jc w:val="center"/>
               <w:cnfStyle w:val="000000000000" w:firstRow="0" w:lastRow="0" w:firstColumn="0" w:lastColumn="0" w:oddVBand="0" w:evenVBand="0" w:oddHBand="0" w:evenHBand="0" w:firstRowFirstColumn="0" w:firstRowLastColumn="0" w:lastRowFirstColumn="0" w:lastRowLastColumn="0"/>
               <w:rPr>
-                <w:rFonts w:ascii="Times New Roman" w:eastAsia="Times New Roman" w:hAnsi="Times New Roman" w:cs="Times New Roman"/>
-                <w:sz w:val="28"/>
-                <w:szCs w:val="28"/>
-              </w:rPr>
-            </w:pPr>
-            <w:r>
-              <w:rPr>
-                <w:rFonts w:ascii="Times New Roman" w:eastAsia="Times New Roman" w:hAnsi="Times New Roman" w:cs="Times New Roman"/>
-                <w:sz w:val="28"/>
-                <w:szCs w:val="28"/>
-              </w:rPr>
-              <w:t>5.173mm</w:t>
-            </w:r>
-          </w:p>
-        </w:tc>
-        <w:tc>
-          <w:tcPr>
-            <w:tcW w:w="0" w:type="auto"/>
-            <w:hideMark/>
-          </w:tcPr>
-          <w:p>
-            <w:pPr>
+                <w:rFonts w:asciiTheme="majorBidi" w:eastAsia="Times New Roman" w:hAnsiTheme="majorBidi" w:cstheme="majorBidi"/>
+                <w:sz w:val="28"/>
+                <w:szCs w:val="28"/>
+              </w:rPr>
+            </w:pPr>
+            <w:r>
+              <w:rPr>
+                <w:rFonts w:asciiTheme="majorBidi" w:eastAsia="Times New Roman" w:hAnsiTheme="majorBidi" w:cstheme="majorBidi"/>
+                <w:sz w:val="28"/>
+                <w:szCs w:val="28"/>
+              </w:rPr>
+              <w:t>7.54mm</w:t>
+            </w:r>
+          </w:p>
+        </w:tc>
+        <w:tc>
+          <w:tcPr>
+            <w:tcW w:w="0" w:type="auto"/>
+            <w:hideMark/>
+          </w:tcPr>
+          <w:p>
+            <w:pPr>
+              <w:spacing w:after="0" w:line="240" w:lineRule="auto"/>
               <w:jc w:val="center"/>
               <w:cnfStyle w:val="000000000000" w:firstRow="0" w:lastRow="0" w:firstColumn="0" w:lastColumn="0" w:oddVBand="0" w:evenVBand="0" w:oddHBand="0" w:evenHBand="0" w:firstRowFirstColumn="0" w:firstRowLastColumn="0" w:lastRowFirstColumn="0" w:lastRowLastColumn="0"/>
               <w:rPr>
-                <w:rFonts w:ascii="Times New Roman" w:eastAsia="Times New Roman" w:hAnsi="Times New Roman" w:cs="Times New Roman"/>
-                <w:sz w:val="28"/>
-                <w:szCs w:val="28"/>
-              </w:rPr>
-            </w:pPr>
-            <w:r>
-              <w:rPr>
-                <w:rFonts w:ascii="Times New Roman" w:eastAsia="Times New Roman" w:hAnsi="Times New Roman" w:cs="Times New Roman"/>
+                <w:rFonts w:asciiTheme="majorBidi" w:eastAsia="Times New Roman" w:hAnsiTheme="majorBidi" w:cstheme="majorBidi"/>
+                <w:sz w:val="28"/>
+                <w:szCs w:val="28"/>
+              </w:rPr>
+            </w:pPr>
+            <w:r>
+              <w:rPr>
+                <w:rFonts w:asciiTheme="majorBidi" w:eastAsia="Times New Roman" w:hAnsiTheme="majorBidi" w:cstheme="majorBidi"/>
                 <w:sz w:val="28"/>
                 <w:szCs w:val="28"/>
               </w:rPr>
@@ -353,43 +361,43 @@
           </w:tcPr>
           <w:p>
             <w:pPr>
-              <w:jc w:val="center"/>
-              <w:rPr>
-                <w:rFonts w:ascii="Times New Roman" w:eastAsia="Times New Roman" w:hAnsi="Times New Roman" w:cs="Times New Roman"/>
-                <w:sz w:val="28"/>
-                <w:szCs w:val="28"/>
-              </w:rPr>
-            </w:pPr>
-            <w:proofErr w:type="spellStart"/>
-            <w:r>
-              <w:rPr>
-                <w:rFonts w:ascii="Times New Roman" w:eastAsia="Times New Roman" w:hAnsi="Times New Roman" w:cs="Times New Roman"/>
+              <w:spacing w:after="0" w:line="240" w:lineRule="auto"/>
+              <w:jc w:val="center"/>
+              <w:rPr>
+                <w:rFonts w:asciiTheme="majorBidi" w:eastAsia="Times New Roman" w:hAnsiTheme="majorBidi" w:cstheme="majorBidi"/>
+                <w:sz w:val="28"/>
+                <w:szCs w:val="28"/>
+              </w:rPr>
+            </w:pPr>
+            <w:r>
+              <w:rPr>
+                <w:rFonts w:asciiTheme="majorBidi" w:eastAsia="Times New Roman" w:hAnsiTheme="majorBidi" w:cstheme="majorBidi"/>
                 <w:sz w:val="28"/>
                 <w:szCs w:val="28"/>
               </w:rPr>
               <w:t>hs</w:t>
             </w:r>
-            <w:proofErr w:type="spellEnd"/>
-          </w:p>
-        </w:tc>
-        <w:tc>
-          <w:tcPr>
-            <w:tcW w:w="0" w:type="auto"/>
-            <w:hideMark/>
-          </w:tcPr>
-          <w:p>
-            <w:pPr>
+          </w:p>
+        </w:tc>
+        <w:tc>
+          <w:tcPr>
+            <w:tcW w:w="0" w:type="auto"/>
+            <w:hideMark/>
+          </w:tcPr>
+          <w:p>
+            <w:pPr>
+              <w:spacing w:after="0" w:line="240" w:lineRule="auto"/>
               <w:jc w:val="center"/>
               <w:cnfStyle w:val="000000100000" w:firstRow="0" w:lastRow="0" w:firstColumn="0" w:lastColumn="0" w:oddVBand="0" w:evenVBand="0" w:oddHBand="1" w:evenHBand="0" w:firstRowFirstColumn="0" w:firstRowLastColumn="0" w:lastRowFirstColumn="0" w:lastRowLastColumn="0"/>
               <w:rPr>
-                <w:rFonts w:ascii="Times New Roman" w:eastAsia="Times New Roman" w:hAnsi="Times New Roman" w:cs="Times New Roman"/>
-                <w:sz w:val="28"/>
-                <w:szCs w:val="28"/>
-              </w:rPr>
-            </w:pPr>
-            <w:r>
-              <w:rPr>
-                <w:rFonts w:ascii="Times New Roman" w:eastAsia="Times New Roman" w:hAnsi="Times New Roman" w:cs="Times New Roman"/>
+                <w:rFonts w:asciiTheme="majorBidi" w:eastAsia="Times New Roman" w:hAnsiTheme="majorBidi" w:cstheme="majorBidi"/>
+                <w:sz w:val="28"/>
+                <w:szCs w:val="28"/>
+              </w:rPr>
+            </w:pPr>
+            <w:r>
+              <w:rPr>
+                <w:rFonts w:asciiTheme="majorBidi" w:eastAsia="Times New Roman" w:hAnsiTheme="majorBidi" w:cstheme="majorBidi"/>
                 <w:sz w:val="28"/>
                 <w:szCs w:val="28"/>
               </w:rPr>
@@ -404,17 +412,18 @@
           </w:tcPr>
           <w:p>
             <w:pPr>
+              <w:spacing w:after="0" w:line="240" w:lineRule="auto"/>
               <w:jc w:val="center"/>
               <w:cnfStyle w:val="000000100000" w:firstRow="0" w:lastRow="0" w:firstColumn="0" w:lastColumn="0" w:oddVBand="0" w:evenVBand="0" w:oddHBand="1" w:evenHBand="0" w:firstRowFirstColumn="0" w:firstRowLastColumn="0" w:lastRowFirstColumn="0" w:lastRowLastColumn="0"/>
               <w:rPr>
-                <w:rFonts w:ascii="Times New Roman" w:eastAsia="Times New Roman" w:hAnsi="Times New Roman" w:cs="Times New Roman"/>
-                <w:sz w:val="28"/>
-                <w:szCs w:val="28"/>
-              </w:rPr>
-            </w:pPr>
-            <w:r>
-              <w:rPr>
-                <w:rFonts w:ascii="Times New Roman" w:eastAsia="Times New Roman" w:hAnsi="Times New Roman" w:cs="Times New Roman"/>
+                <w:rFonts w:asciiTheme="majorBidi" w:eastAsia="Times New Roman" w:hAnsiTheme="majorBidi" w:cstheme="majorBidi"/>
+                <w:sz w:val="28"/>
+                <w:szCs w:val="28"/>
+              </w:rPr>
+            </w:pPr>
+            <w:r>
+              <w:rPr>
+                <w:rFonts w:asciiTheme="majorBidi" w:eastAsia="Times New Roman" w:hAnsiTheme="majorBidi" w:cstheme="majorBidi"/>
                 <w:sz w:val="28"/>
                 <w:szCs w:val="28"/>
               </w:rPr>
@@ -429,17 +438,18 @@
           </w:tcPr>
           <w:p>
             <w:pPr>
+              <w:spacing w:after="0" w:line="240" w:lineRule="auto"/>
               <w:jc w:val="center"/>
               <w:cnfStyle w:val="000000100000" w:firstRow="0" w:lastRow="0" w:firstColumn="0" w:lastColumn="0" w:oddVBand="0" w:evenVBand="0" w:oddHBand="1" w:evenHBand="0" w:firstRowFirstColumn="0" w:firstRowLastColumn="0" w:lastRowFirstColumn="0" w:lastRowLastColumn="0"/>
               <w:rPr>
-                <w:rFonts w:ascii="Times New Roman" w:eastAsia="Times New Roman" w:hAnsi="Times New Roman" w:cs="Times New Roman"/>
-                <w:sz w:val="28"/>
-                <w:szCs w:val="28"/>
-              </w:rPr>
-            </w:pPr>
-            <w:r>
-              <w:rPr>
-                <w:rFonts w:ascii="Times New Roman" w:eastAsia="Times New Roman" w:hAnsi="Times New Roman" w:cs="Times New Roman"/>
+                <w:rFonts w:asciiTheme="majorBidi" w:eastAsia="Times New Roman" w:hAnsiTheme="majorBidi" w:cstheme="majorBidi"/>
+                <w:sz w:val="28"/>
+                <w:szCs w:val="28"/>
+              </w:rPr>
+            </w:pPr>
+            <w:r>
+              <w:rPr>
+                <w:rFonts w:asciiTheme="majorBidi" w:eastAsia="Times New Roman" w:hAnsiTheme="majorBidi" w:cstheme="majorBidi"/>
                 <w:sz w:val="28"/>
                 <w:szCs w:val="28"/>
               </w:rPr>
@@ -457,93 +467,95 @@
           </w:tcPr>
           <w:p>
             <w:pPr>
-              <w:jc w:val="center"/>
-              <w:rPr>
-                <w:rFonts w:ascii="Times New Roman" w:eastAsia="Times New Roman" w:hAnsi="Times New Roman" w:cs="Times New Roman"/>
-                <w:sz w:val="28"/>
-                <w:szCs w:val="28"/>
-              </w:rPr>
-            </w:pPr>
-            <w:proofErr w:type="spellStart"/>
-            <w:r>
-              <w:rPr>
-                <w:rFonts w:ascii="Times New Roman" w:eastAsia="Times New Roman" w:hAnsi="Times New Roman" w:cs="Times New Roman"/>
+              <w:spacing w:after="0" w:line="240" w:lineRule="auto"/>
+              <w:jc w:val="center"/>
+              <w:rPr>
+                <w:rFonts w:asciiTheme="majorBidi" w:eastAsia="Times New Roman" w:hAnsiTheme="majorBidi" w:cstheme="majorBidi"/>
+                <w:sz w:val="28"/>
+                <w:szCs w:val="28"/>
+              </w:rPr>
+            </w:pPr>
+            <w:r>
+              <w:rPr>
+                <w:rFonts w:asciiTheme="majorBidi" w:eastAsia="Times New Roman" w:hAnsiTheme="majorBidi" w:cstheme="majorBidi"/>
                 <w:sz w:val="28"/>
                 <w:szCs w:val="28"/>
               </w:rPr>
               <w:t>Ws</w:t>
             </w:r>
-            <w:proofErr w:type="spellEnd"/>
-          </w:p>
-        </w:tc>
-        <w:tc>
-          <w:tcPr>
-            <w:tcW w:w="0" w:type="auto"/>
-            <w:hideMark/>
-          </w:tcPr>
-          <w:p>
-            <w:pPr>
+          </w:p>
+        </w:tc>
+        <w:tc>
+          <w:tcPr>
+            <w:tcW w:w="0" w:type="auto"/>
+            <w:hideMark/>
+          </w:tcPr>
+          <w:p>
+            <w:pPr>
+              <w:spacing w:after="0" w:line="240" w:lineRule="auto"/>
               <w:jc w:val="center"/>
               <w:cnfStyle w:val="000000000000" w:firstRow="0" w:lastRow="0" w:firstColumn="0" w:lastColumn="0" w:oddVBand="0" w:evenVBand="0" w:oddHBand="0" w:evenHBand="0" w:firstRowFirstColumn="0" w:firstRowLastColumn="0" w:lastRowFirstColumn="0" w:lastRowLastColumn="0"/>
               <w:rPr>
-                <w:rFonts w:ascii="Times New Roman" w:eastAsia="Times New Roman" w:hAnsi="Times New Roman" w:cs="Times New Roman"/>
-                <w:sz w:val="28"/>
-                <w:szCs w:val="28"/>
-              </w:rPr>
-            </w:pPr>
-            <w:r>
-              <w:rPr>
-                <w:rFonts w:ascii="Times New Roman" w:eastAsia="Times New Roman" w:hAnsi="Times New Roman" w:cs="Times New Roman"/>
-                <w:sz w:val="28"/>
-                <w:szCs w:val="28"/>
-              </w:rPr>
-              <w:t>mm</w:t>
-            </w:r>
-          </w:p>
-        </w:tc>
-        <w:tc>
-          <w:tcPr>
-            <w:tcW w:w="0" w:type="auto"/>
-            <w:hideMark/>
-          </w:tcPr>
-          <w:p>
-            <w:pPr>
+                <w:rFonts w:asciiTheme="majorBidi" w:eastAsia="Times New Roman" w:hAnsiTheme="majorBidi" w:cstheme="majorBidi"/>
+                <w:sz w:val="28"/>
+                <w:szCs w:val="28"/>
+              </w:rPr>
+            </w:pPr>
+            <w:r>
+              <w:rPr>
+                <w:rFonts w:asciiTheme="majorBidi" w:eastAsia="Times New Roman" w:hAnsiTheme="majorBidi" w:cstheme="majorBidi"/>
+                <w:sz w:val="28"/>
+                <w:szCs w:val="28"/>
+              </w:rPr>
+              <w:t>-</w:t>
+            </w:r>
+          </w:p>
+        </w:tc>
+        <w:tc>
+          <w:tcPr>
+            <w:tcW w:w="0" w:type="auto"/>
+            <w:hideMark/>
+          </w:tcPr>
+          <w:p>
+            <w:pPr>
+              <w:spacing w:after="0" w:line="240" w:lineRule="auto"/>
               <w:jc w:val="center"/>
               <w:cnfStyle w:val="000000000000" w:firstRow="0" w:lastRow="0" w:firstColumn="0" w:lastColumn="0" w:oddVBand="0" w:evenVBand="0" w:oddHBand="0" w:evenHBand="0" w:firstRowFirstColumn="0" w:firstRowLastColumn="0" w:lastRowFirstColumn="0" w:lastRowLastColumn="0"/>
               <w:rPr>
-                <w:rFonts w:ascii="Times New Roman" w:eastAsia="Times New Roman" w:hAnsi="Times New Roman" w:cs="Times New Roman"/>
-                <w:sz w:val="28"/>
-                <w:szCs w:val="28"/>
-              </w:rPr>
-            </w:pPr>
-            <w:r>
-              <w:rPr>
-                <w:rFonts w:ascii="Times New Roman" w:eastAsia="Times New Roman" w:hAnsi="Times New Roman" w:cs="Times New Roman"/>
-                <w:sz w:val="28"/>
-                <w:szCs w:val="28"/>
-              </w:rPr>
-              <w:t>7.609mm</w:t>
-            </w:r>
-          </w:p>
-        </w:tc>
-        <w:tc>
-          <w:tcPr>
-            <w:tcW w:w="0" w:type="auto"/>
-            <w:hideMark/>
-          </w:tcPr>
-          <w:p>
-            <w:pPr>
+                <w:rFonts w:asciiTheme="majorBidi" w:eastAsia="Times New Roman" w:hAnsiTheme="majorBidi" w:cstheme="majorBidi"/>
+                <w:sz w:val="28"/>
+                <w:szCs w:val="28"/>
+              </w:rPr>
+            </w:pPr>
+            <w:r>
+              <w:rPr>
+                <w:rFonts w:asciiTheme="majorBidi" w:eastAsia="Times New Roman" w:hAnsiTheme="majorBidi" w:cstheme="majorBidi"/>
+                <w:sz w:val="28"/>
+                <w:szCs w:val="28"/>
+              </w:rPr>
+              <w:t>11.736mm</w:t>
+            </w:r>
+          </w:p>
+        </w:tc>
+        <w:tc>
+          <w:tcPr>
+            <w:tcW w:w="0" w:type="auto"/>
+            <w:hideMark/>
+          </w:tcPr>
+          <w:p>
+            <w:pPr>
+              <w:spacing w:after="0" w:line="240" w:lineRule="auto"/>
               <w:jc w:val="center"/>
               <w:cnfStyle w:val="000000000000" w:firstRow="0" w:lastRow="0" w:firstColumn="0" w:lastColumn="0" w:oddVBand="0" w:evenVBand="0" w:oddHBand="0" w:evenHBand="0" w:firstRowFirstColumn="0" w:firstRowLastColumn="0" w:lastRowFirstColumn="0" w:lastRowLastColumn="0"/>
               <w:rPr>
-                <w:rFonts w:ascii="Times New Roman" w:eastAsia="Times New Roman" w:hAnsi="Times New Roman" w:cs="Times New Roman"/>
-                <w:sz w:val="28"/>
-                <w:szCs w:val="28"/>
-              </w:rPr>
-            </w:pPr>
-            <w:r>
-              <w:rPr>
-                <w:rFonts w:ascii="Times New Roman" w:eastAsia="Times New Roman" w:hAnsi="Times New Roman" w:cs="Times New Roman"/>
+                <w:rFonts w:asciiTheme="majorBidi" w:eastAsia="Times New Roman" w:hAnsiTheme="majorBidi" w:cstheme="majorBidi"/>
+                <w:sz w:val="28"/>
+                <w:szCs w:val="28"/>
+              </w:rPr>
+            </w:pPr>
+            <w:r>
+              <w:rPr>
+                <w:rFonts w:asciiTheme="majorBidi" w:eastAsia="Times New Roman" w:hAnsiTheme="majorBidi" w:cstheme="majorBidi"/>
                 <w:sz w:val="28"/>
                 <w:szCs w:val="28"/>
               </w:rPr>
@@ -564,16 +576,17 @@
           </w:tcPr>
           <w:p>
             <w:pPr>
-              <w:jc w:val="center"/>
-              <w:rPr>
-                <w:rFonts w:ascii="Times New Roman" w:eastAsia="Times New Roman" w:hAnsi="Times New Roman" w:cs="Times New Roman"/>
-                <w:sz w:val="28"/>
-                <w:szCs w:val="28"/>
-              </w:rPr>
-            </w:pPr>
-            <w:r>
-              <w:rPr>
-                <w:rFonts w:ascii="Times New Roman" w:eastAsia="Times New Roman" w:hAnsi="Times New Roman" w:cs="Times New Roman"/>
+              <w:spacing w:after="0" w:line="240" w:lineRule="auto"/>
+              <w:jc w:val="center"/>
+              <w:rPr>
+                <w:rFonts w:asciiTheme="majorBidi" w:eastAsia="Times New Roman" w:hAnsiTheme="majorBidi" w:cstheme="majorBidi"/>
+                <w:sz w:val="28"/>
+                <w:szCs w:val="28"/>
+              </w:rPr>
+            </w:pPr>
+            <w:r>
+              <w:rPr>
+                <w:rFonts w:asciiTheme="majorBidi" w:eastAsia="Times New Roman" w:hAnsiTheme="majorBidi" w:cstheme="majorBidi"/>
                 <w:sz w:val="28"/>
                 <w:szCs w:val="28"/>
               </w:rPr>
@@ -588,67 +601,70 @@
           </w:tcPr>
           <w:p>
             <w:pPr>
+              <w:spacing w:after="0" w:line="240" w:lineRule="auto"/>
               <w:jc w:val="center"/>
               <w:cnfStyle w:val="000000100000" w:firstRow="0" w:lastRow="0" w:firstColumn="0" w:lastColumn="0" w:oddVBand="0" w:evenVBand="0" w:oddHBand="1" w:evenHBand="0" w:firstRowFirstColumn="0" w:firstRowLastColumn="0" w:lastRowFirstColumn="0" w:lastRowLastColumn="0"/>
               <w:rPr>
-                <w:rFonts w:ascii="Times New Roman" w:eastAsia="Times New Roman" w:hAnsi="Times New Roman" w:cs="Times New Roman"/>
-                <w:sz w:val="28"/>
-                <w:szCs w:val="28"/>
-              </w:rPr>
-            </w:pPr>
-            <w:r>
-              <w:rPr>
-                <w:rFonts w:ascii="Times New Roman" w:eastAsia="Times New Roman" w:hAnsi="Times New Roman" w:cs="Times New Roman"/>
-                <w:sz w:val="28"/>
-                <w:szCs w:val="28"/>
-              </w:rPr>
-              <w:t>mm</w:t>
-            </w:r>
-          </w:p>
-        </w:tc>
-        <w:tc>
-          <w:tcPr>
-            <w:tcW w:w="0" w:type="auto"/>
-            <w:hideMark/>
-          </w:tcPr>
-          <w:p>
-            <w:pPr>
+                <w:rFonts w:asciiTheme="majorBidi" w:eastAsia="Times New Roman" w:hAnsiTheme="majorBidi" w:cstheme="majorBidi"/>
+                <w:sz w:val="28"/>
+                <w:szCs w:val="28"/>
+              </w:rPr>
+            </w:pPr>
+            <w:r>
+              <w:rPr>
+                <w:rFonts w:asciiTheme="majorBidi" w:eastAsia="Times New Roman" w:hAnsiTheme="majorBidi" w:cstheme="majorBidi"/>
+                <w:sz w:val="28"/>
+                <w:szCs w:val="28"/>
+              </w:rPr>
+              <w:t>-</w:t>
+            </w:r>
+          </w:p>
+        </w:tc>
+        <w:tc>
+          <w:tcPr>
+            <w:tcW w:w="0" w:type="auto"/>
+            <w:hideMark/>
+          </w:tcPr>
+          <w:p>
+            <w:pPr>
+              <w:spacing w:after="0" w:line="240" w:lineRule="auto"/>
               <w:jc w:val="center"/>
               <w:cnfStyle w:val="000000100000" w:firstRow="0" w:lastRow="0" w:firstColumn="0" w:lastColumn="0" w:oddVBand="0" w:evenVBand="0" w:oddHBand="1" w:evenHBand="0" w:firstRowFirstColumn="0" w:firstRowLastColumn="0" w:lastRowFirstColumn="0" w:lastRowLastColumn="0"/>
               <w:rPr>
-                <w:rFonts w:ascii="Times New Roman" w:eastAsia="Times New Roman" w:hAnsi="Times New Roman" w:cs="Times New Roman"/>
-                <w:sz w:val="28"/>
-                <w:szCs w:val="28"/>
-              </w:rPr>
-            </w:pPr>
-            <w:r>
-              <w:rPr>
-                <w:rFonts w:ascii="Times New Roman" w:eastAsia="Times New Roman" w:hAnsi="Times New Roman" w:cs="Times New Roman"/>
-                <w:sz w:val="28"/>
-                <w:szCs w:val="28"/>
-              </w:rPr>
-              <w:t>10.658mm</w:t>
-            </w:r>
-          </w:p>
-        </w:tc>
-        <w:tc>
-          <w:tcPr>
-            <w:tcW w:w="0" w:type="auto"/>
-            <w:hideMark/>
-          </w:tcPr>
-          <w:p>
-            <w:pPr>
+                <w:rFonts w:asciiTheme="majorBidi" w:eastAsia="Times New Roman" w:hAnsiTheme="majorBidi" w:cstheme="majorBidi"/>
+                <w:sz w:val="28"/>
+                <w:szCs w:val="28"/>
+              </w:rPr>
+            </w:pPr>
+            <w:r>
+              <w:rPr>
+                <w:rFonts w:asciiTheme="majorBidi" w:eastAsia="Times New Roman" w:hAnsiTheme="majorBidi" w:cstheme="majorBidi"/>
+                <w:sz w:val="28"/>
+                <w:szCs w:val="28"/>
+              </w:rPr>
+              <w:t>18.206mm</w:t>
+            </w:r>
+          </w:p>
+        </w:tc>
+        <w:tc>
+          <w:tcPr>
+            <w:tcW w:w="0" w:type="auto"/>
+            <w:hideMark/>
+          </w:tcPr>
+          <w:p>
+            <w:pPr>
+              <w:spacing w:after="0" w:line="240" w:lineRule="auto"/>
               <w:jc w:val="center"/>
               <w:cnfStyle w:val="000000100000" w:firstRow="0" w:lastRow="0" w:firstColumn="0" w:lastColumn="0" w:oddVBand="0" w:evenVBand="0" w:oddHBand="1" w:evenHBand="0" w:firstRowFirstColumn="0" w:firstRowLastColumn="0" w:lastRowFirstColumn="0" w:lastRowLastColumn="0"/>
               <w:rPr>
-                <w:rFonts w:ascii="Times New Roman" w:eastAsia="Times New Roman" w:hAnsi="Times New Roman" w:cs="Times New Roman"/>
-                <w:sz w:val="28"/>
-                <w:szCs w:val="28"/>
-              </w:rPr>
-            </w:pPr>
-            <w:r>
-              <w:rPr>
-                <w:rFonts w:ascii="Times New Roman" w:eastAsia="Times New Roman" w:hAnsi="Times New Roman" w:cs="Times New Roman"/>
+                <w:rFonts w:asciiTheme="majorBidi" w:eastAsia="Times New Roman" w:hAnsiTheme="majorBidi" w:cstheme="majorBidi"/>
+                <w:sz w:val="28"/>
+                <w:szCs w:val="28"/>
+              </w:rPr>
+            </w:pPr>
+            <w:r>
+              <w:rPr>
+                <w:rFonts w:asciiTheme="majorBidi" w:eastAsia="Times New Roman" w:hAnsiTheme="majorBidi" w:cstheme="majorBidi"/>
                 <w:sz w:val="28"/>
                 <w:szCs w:val="28"/>
               </w:rPr>
@@ -666,43 +682,43 @@
           </w:tcPr>
           <w:p>
             <w:pPr>
-              <w:jc w:val="center"/>
-              <w:rPr>
-                <w:rFonts w:ascii="Times New Roman" w:eastAsia="Times New Roman" w:hAnsi="Times New Roman" w:cs="Times New Roman"/>
-                <w:sz w:val="28"/>
-                <w:szCs w:val="28"/>
-              </w:rPr>
-            </w:pPr>
-            <w:proofErr w:type="spellStart"/>
-            <w:r>
-              <w:rPr>
-                <w:rFonts w:ascii="Times New Roman" w:eastAsia="Times New Roman" w:hAnsi="Times New Roman" w:cs="Times New Roman"/>
-                <w:sz w:val="28"/>
-                <w:szCs w:val="28"/>
-              </w:rPr>
-              <w:t>xsub</w:t>
-            </w:r>
-            <w:proofErr w:type="spellEnd"/>
-          </w:p>
-        </w:tc>
-        <w:tc>
-          <w:tcPr>
-            <w:tcW w:w="0" w:type="auto"/>
-            <w:hideMark/>
-          </w:tcPr>
-          <w:p>
-            <w:pPr>
+              <w:spacing w:after="0" w:line="240" w:lineRule="auto"/>
+              <w:jc w:val="center"/>
+              <w:rPr>
+                <w:rFonts w:asciiTheme="majorBidi" w:eastAsia="Times New Roman" w:hAnsiTheme="majorBidi" w:cstheme="majorBidi"/>
+                <w:sz w:val="28"/>
+                <w:szCs w:val="28"/>
+              </w:rPr>
+            </w:pPr>
+            <w:r>
+              <w:rPr>
+                <w:rFonts w:asciiTheme="majorBidi" w:eastAsia="Times New Roman" w:hAnsiTheme="majorBidi" w:cstheme="majorBidi"/>
+                <w:sz w:val="28"/>
+                <w:szCs w:val="28"/>
+              </w:rPr>
+              <w:t>xfeed</w:t>
+            </w:r>
+          </w:p>
+        </w:tc>
+        <w:tc>
+          <w:tcPr>
+            <w:tcW w:w="0" w:type="auto"/>
+            <w:hideMark/>
+          </w:tcPr>
+          <w:p>
+            <w:pPr>
+              <w:spacing w:after="0" w:line="240" w:lineRule="auto"/>
               <w:jc w:val="center"/>
               <w:cnfStyle w:val="000000000000" w:firstRow="0" w:lastRow="0" w:firstColumn="0" w:lastColumn="0" w:oddVBand="0" w:evenVBand="0" w:oddHBand="0" w:evenHBand="0" w:firstRowFirstColumn="0" w:firstRowLastColumn="0" w:lastRowFirstColumn="0" w:lastRowLastColumn="0"/>
               <w:rPr>
-                <w:rFonts w:ascii="Times New Roman" w:eastAsia="Times New Roman" w:hAnsi="Times New Roman" w:cs="Times New Roman"/>
-                <w:sz w:val="28"/>
-                <w:szCs w:val="28"/>
-              </w:rPr>
-            </w:pPr>
-            <w:r>
-              <w:rPr>
-                <w:rFonts w:ascii="Times New Roman" w:eastAsia="Times New Roman" w:hAnsi="Times New Roman" w:cs="Times New Roman"/>
+                <w:rFonts w:asciiTheme="majorBidi" w:eastAsia="Times New Roman" w:hAnsiTheme="majorBidi" w:cstheme="majorBidi"/>
+                <w:sz w:val="28"/>
+                <w:szCs w:val="28"/>
+              </w:rPr>
+            </w:pPr>
+            <w:r>
+              <w:rPr>
+                <w:rFonts w:asciiTheme="majorBidi" w:eastAsia="Times New Roman" w:hAnsiTheme="majorBidi" w:cstheme="majorBidi"/>
                 <w:sz w:val="28"/>
                 <w:szCs w:val="28"/>
               </w:rPr>
@@ -717,46 +733,48 @@
           </w:tcPr>
           <w:p>
             <w:pPr>
+              <w:spacing w:after="0" w:line="240" w:lineRule="auto"/>
               <w:jc w:val="center"/>
               <w:cnfStyle w:val="000000000000" w:firstRow="0" w:lastRow="0" w:firstColumn="0" w:lastColumn="0" w:oddVBand="0" w:evenVBand="0" w:oddHBand="0" w:evenHBand="0" w:firstRowFirstColumn="0" w:firstRowLastColumn="0" w:lastRowFirstColumn="0" w:lastRowLastColumn="0"/>
               <w:rPr>
-                <w:rFonts w:ascii="Times New Roman" w:eastAsia="Times New Roman" w:hAnsi="Times New Roman" w:cs="Times New Roman"/>
-                <w:sz w:val="28"/>
-                <w:szCs w:val="28"/>
-              </w:rPr>
-            </w:pPr>
-            <w:r>
-              <w:rPr>
-                <w:rFonts w:ascii="Times New Roman" w:eastAsia="Times New Roman" w:hAnsi="Times New Roman" w:cs="Times New Roman"/>
-                <w:sz w:val="28"/>
-                <w:szCs w:val="28"/>
-              </w:rPr>
-              <w:t>-5.329mm</w:t>
-            </w:r>
-          </w:p>
-        </w:tc>
-        <w:tc>
-          <w:tcPr>
-            <w:tcW w:w="0" w:type="auto"/>
-            <w:hideMark/>
-          </w:tcPr>
-          <w:p>
-            <w:pPr>
+                <w:rFonts w:asciiTheme="majorBidi" w:eastAsia="Times New Roman" w:hAnsiTheme="majorBidi" w:cstheme="majorBidi"/>
+                <w:sz w:val="28"/>
+                <w:szCs w:val="28"/>
+              </w:rPr>
+            </w:pPr>
+            <w:r>
+              <w:rPr>
+                <w:rFonts w:asciiTheme="majorBidi" w:eastAsia="Times New Roman" w:hAnsiTheme="majorBidi" w:cstheme="majorBidi"/>
+                <w:sz w:val="28"/>
+                <w:szCs w:val="28"/>
+              </w:rPr>
+              <w:t>1.1mm</w:t>
+            </w:r>
+          </w:p>
+        </w:tc>
+        <w:tc>
+          <w:tcPr>
+            <w:tcW w:w="0" w:type="auto"/>
+            <w:hideMark/>
+          </w:tcPr>
+          <w:p>
+            <w:pPr>
+              <w:spacing w:after="0" w:line="240" w:lineRule="auto"/>
               <w:jc w:val="center"/>
               <w:cnfStyle w:val="000000000000" w:firstRow="0" w:lastRow="0" w:firstColumn="0" w:lastColumn="0" w:oddVBand="0" w:evenVBand="0" w:oddHBand="0" w:evenHBand="0" w:firstRowFirstColumn="0" w:firstRowLastColumn="0" w:lastRowFirstColumn="0" w:lastRowLastColumn="0"/>
               <w:rPr>
-                <w:rFonts w:ascii="Times New Roman" w:eastAsia="Times New Roman" w:hAnsi="Times New Roman" w:cs="Times New Roman"/>
-                <w:sz w:val="28"/>
-                <w:szCs w:val="28"/>
-              </w:rPr>
-            </w:pPr>
-            <w:r>
-              <w:rPr>
-                <w:rFonts w:ascii="Times New Roman" w:eastAsia="Times New Roman" w:hAnsi="Times New Roman" w:cs="Times New Roman"/>
-                <w:sz w:val="28"/>
-                <w:szCs w:val="28"/>
-              </w:rPr>
-              <w:t>Substrate center x-offset</w:t>
+                <w:rFonts w:asciiTheme="majorBidi" w:eastAsia="Times New Roman" w:hAnsiTheme="majorBidi" w:cstheme="majorBidi"/>
+                <w:sz w:val="28"/>
+                <w:szCs w:val="28"/>
+              </w:rPr>
+            </w:pPr>
+            <w:r>
+              <w:rPr>
+                <w:rFonts w:asciiTheme="majorBidi" w:eastAsia="Times New Roman" w:hAnsiTheme="majorBidi" w:cstheme="majorBidi"/>
+                <w:sz w:val="28"/>
+                <w:szCs w:val="28"/>
+              </w:rPr>
+              <w:t>Feed point x-offset</w:t>
             </w:r>
           </w:p>
         </w:tc>
@@ -773,43 +791,43 @@
           </w:tcPr>
           <w:p>
             <w:pPr>
-              <w:jc w:val="center"/>
-              <w:rPr>
-                <w:rFonts w:ascii="Times New Roman" w:eastAsia="Times New Roman" w:hAnsi="Times New Roman" w:cs="Times New Roman"/>
-                <w:sz w:val="28"/>
-                <w:szCs w:val="28"/>
-              </w:rPr>
-            </w:pPr>
-            <w:proofErr w:type="spellStart"/>
-            <w:r>
-              <w:rPr>
-                <w:rFonts w:ascii="Times New Roman" w:eastAsia="Times New Roman" w:hAnsi="Times New Roman" w:cs="Times New Roman"/>
-                <w:sz w:val="28"/>
-                <w:szCs w:val="28"/>
-              </w:rPr>
-              <w:t>ysub</w:t>
-            </w:r>
-            <w:proofErr w:type="spellEnd"/>
-          </w:p>
-        </w:tc>
-        <w:tc>
-          <w:tcPr>
-            <w:tcW w:w="0" w:type="auto"/>
-            <w:hideMark/>
-          </w:tcPr>
-          <w:p>
-            <w:pPr>
+              <w:spacing w:after="0" w:line="240" w:lineRule="auto"/>
+              <w:jc w:val="center"/>
+              <w:rPr>
+                <w:rFonts w:asciiTheme="majorBidi" w:eastAsia="Times New Roman" w:hAnsiTheme="majorBidi" w:cstheme="majorBidi"/>
+                <w:sz w:val="28"/>
+                <w:szCs w:val="28"/>
+              </w:rPr>
+            </w:pPr>
+            <w:r>
+              <w:rPr>
+                <w:rFonts w:asciiTheme="majorBidi" w:eastAsia="Times New Roman" w:hAnsiTheme="majorBidi" w:cstheme="majorBidi"/>
+                <w:sz w:val="28"/>
+                <w:szCs w:val="28"/>
+              </w:rPr>
+              <w:t>dp</w:t>
+            </w:r>
+          </w:p>
+        </w:tc>
+        <w:tc>
+          <w:tcPr>
+            <w:tcW w:w="0" w:type="auto"/>
+            <w:hideMark/>
+          </w:tcPr>
+          <w:p>
+            <w:pPr>
+              <w:spacing w:after="0" w:line="240" w:lineRule="auto"/>
               <w:jc w:val="center"/>
               <w:cnfStyle w:val="000000100000" w:firstRow="0" w:lastRow="0" w:firstColumn="0" w:lastColumn="0" w:oddVBand="0" w:evenVBand="0" w:oddHBand="1" w:evenHBand="0" w:firstRowFirstColumn="0" w:firstRowLastColumn="0" w:lastRowFirstColumn="0" w:lastRowLastColumn="0"/>
               <w:rPr>
-                <w:rFonts w:ascii="Times New Roman" w:eastAsia="Times New Roman" w:hAnsi="Times New Roman" w:cs="Times New Roman"/>
-                <w:sz w:val="28"/>
-                <w:szCs w:val="28"/>
-              </w:rPr>
-            </w:pPr>
-            <w:r>
-              <w:rPr>
-                <w:rFonts w:ascii="Times New Roman" w:eastAsia="Times New Roman" w:hAnsi="Times New Roman" w:cs="Times New Roman"/>
+                <w:rFonts w:asciiTheme="majorBidi" w:eastAsia="Times New Roman" w:hAnsiTheme="majorBidi" w:cstheme="majorBidi"/>
+                <w:sz w:val="28"/>
+                <w:szCs w:val="28"/>
+              </w:rPr>
+            </w:pPr>
+            <w:r>
+              <w:rPr>
+                <w:rFonts w:asciiTheme="majorBidi" w:eastAsia="Times New Roman" w:hAnsiTheme="majorBidi" w:cstheme="majorBidi"/>
                 <w:sz w:val="28"/>
                 <w:szCs w:val="28"/>
               </w:rPr>
@@ -824,46 +842,48 @@
           </w:tcPr>
           <w:p>
             <w:pPr>
+              <w:spacing w:after="0" w:line="240" w:lineRule="auto"/>
               <w:jc w:val="center"/>
               <w:cnfStyle w:val="000000100000" w:firstRow="0" w:lastRow="0" w:firstColumn="0" w:lastColumn="0" w:oddVBand="0" w:evenVBand="0" w:oddHBand="1" w:evenHBand="0" w:firstRowFirstColumn="0" w:firstRowLastColumn="0" w:lastRowFirstColumn="0" w:lastRowLastColumn="0"/>
               <w:rPr>
-                <w:rFonts w:ascii="Times New Roman" w:eastAsia="Times New Roman" w:hAnsi="Times New Roman" w:cs="Times New Roman"/>
-                <w:sz w:val="28"/>
-                <w:szCs w:val="28"/>
-              </w:rPr>
-            </w:pPr>
-            <w:r>
-              <w:rPr>
-                <w:rFonts w:ascii="Times New Roman" w:eastAsia="Times New Roman" w:hAnsi="Times New Roman" w:cs="Times New Roman"/>
-                <w:sz w:val="28"/>
-                <w:szCs w:val="28"/>
-              </w:rPr>
-              <w:t>-3.8045mm</w:t>
-            </w:r>
-          </w:p>
-        </w:tc>
-        <w:tc>
-          <w:tcPr>
-            <w:tcW w:w="0" w:type="auto"/>
-            <w:hideMark/>
-          </w:tcPr>
-          <w:p>
-            <w:pPr>
+                <w:rFonts w:asciiTheme="majorBidi" w:eastAsia="Times New Roman" w:hAnsiTheme="majorBidi" w:cstheme="majorBidi"/>
+                <w:sz w:val="28"/>
+                <w:szCs w:val="28"/>
+              </w:rPr>
+            </w:pPr>
+            <w:r>
+              <w:rPr>
+                <w:rFonts w:asciiTheme="majorBidi" w:eastAsia="Times New Roman" w:hAnsiTheme="majorBidi" w:cstheme="majorBidi"/>
+                <w:sz w:val="28"/>
+                <w:szCs w:val="28"/>
+              </w:rPr>
+              <w:t>3.5mm</w:t>
+            </w:r>
+          </w:p>
+        </w:tc>
+        <w:tc>
+          <w:tcPr>
+            <w:tcW w:w="0" w:type="auto"/>
+            <w:hideMark/>
+          </w:tcPr>
+          <w:p>
+            <w:pPr>
+              <w:spacing w:after="0" w:line="240" w:lineRule="auto"/>
               <w:jc w:val="center"/>
               <w:cnfStyle w:val="000000100000" w:firstRow="0" w:lastRow="0" w:firstColumn="0" w:lastColumn="0" w:oddVBand="0" w:evenVBand="0" w:oddHBand="1" w:evenHBand="0" w:firstRowFirstColumn="0" w:firstRowLastColumn="0" w:lastRowFirstColumn="0" w:lastRowLastColumn="0"/>
               <w:rPr>
-                <w:rFonts w:ascii="Times New Roman" w:eastAsia="Times New Roman" w:hAnsi="Times New Roman" w:cs="Times New Roman"/>
-                <w:sz w:val="28"/>
-                <w:szCs w:val="28"/>
-              </w:rPr>
-            </w:pPr>
-            <w:r>
-              <w:rPr>
-                <w:rFonts w:ascii="Times New Roman" w:eastAsia="Times New Roman" w:hAnsi="Times New Roman" w:cs="Times New Roman"/>
-                <w:sz w:val="28"/>
-                <w:szCs w:val="28"/>
-              </w:rPr>
-              <w:t>Substrate center y-offset</w:t>
+                <w:rFonts w:asciiTheme="majorBidi" w:eastAsia="Times New Roman" w:hAnsiTheme="majorBidi" w:cstheme="majorBidi"/>
+                <w:sz w:val="28"/>
+                <w:szCs w:val="28"/>
+              </w:rPr>
+            </w:pPr>
+            <w:r>
+              <w:rPr>
+                <w:rFonts w:asciiTheme="majorBidi" w:eastAsia="Times New Roman" w:hAnsiTheme="majorBidi" w:cstheme="majorBidi"/>
+                <w:sz w:val="28"/>
+                <w:szCs w:val="28"/>
+              </w:rPr>
+              <w:t>Patch offset parameter</w:t>
             </w:r>
           </w:p>
         </w:tc>
@@ -877,43 +897,43 @@
           </w:tcPr>
           <w:p>
             <w:pPr>
-              <w:jc w:val="center"/>
-              <w:rPr>
-                <w:rFonts w:ascii="Times New Roman" w:eastAsia="Times New Roman" w:hAnsi="Times New Roman" w:cs="Times New Roman"/>
-                <w:sz w:val="28"/>
-                <w:szCs w:val="28"/>
-              </w:rPr>
-            </w:pPr>
-            <w:proofErr w:type="spellStart"/>
-            <w:r>
-              <w:rPr>
-                <w:rFonts w:ascii="Times New Roman" w:eastAsia="Times New Roman" w:hAnsi="Times New Roman" w:cs="Times New Roman"/>
-                <w:sz w:val="28"/>
-                <w:szCs w:val="28"/>
-              </w:rPr>
-              <w:t>xfeed</w:t>
-            </w:r>
-            <w:proofErr w:type="spellEnd"/>
-          </w:p>
-        </w:tc>
-        <w:tc>
-          <w:tcPr>
-            <w:tcW w:w="0" w:type="auto"/>
-            <w:hideMark/>
-          </w:tcPr>
-          <w:p>
-            <w:pPr>
+              <w:spacing w:after="0" w:line="240" w:lineRule="auto"/>
+              <w:jc w:val="center"/>
+              <w:rPr>
+                <w:rFonts w:asciiTheme="majorBidi" w:eastAsia="Times New Roman" w:hAnsiTheme="majorBidi" w:cstheme="majorBidi"/>
+                <w:sz w:val="28"/>
+                <w:szCs w:val="28"/>
+              </w:rPr>
+            </w:pPr>
+            <w:r>
+              <w:rPr>
+                <w:rFonts w:asciiTheme="majorBidi" w:eastAsia="Times New Roman" w:hAnsiTheme="majorBidi" w:cstheme="majorBidi"/>
+                <w:sz w:val="28"/>
+                <w:szCs w:val="28"/>
+              </w:rPr>
+              <w:t>rcoax</w:t>
+            </w:r>
+          </w:p>
+        </w:tc>
+        <w:tc>
+          <w:tcPr>
+            <w:tcW w:w="0" w:type="auto"/>
+            <w:hideMark/>
+          </w:tcPr>
+          <w:p>
+            <w:pPr>
+              <w:spacing w:after="0" w:line="240" w:lineRule="auto"/>
               <w:jc w:val="center"/>
               <w:cnfStyle w:val="000000000000" w:firstRow="0" w:lastRow="0" w:firstColumn="0" w:lastColumn="0" w:oddVBand="0" w:evenVBand="0" w:oddHBand="0" w:evenHBand="0" w:firstRowFirstColumn="0" w:firstRowLastColumn="0" w:lastRowFirstColumn="0" w:lastRowLastColumn="0"/>
               <w:rPr>
-                <w:rFonts w:ascii="Times New Roman" w:eastAsia="Times New Roman" w:hAnsi="Times New Roman" w:cs="Times New Roman"/>
-                <w:sz w:val="28"/>
-                <w:szCs w:val="28"/>
-              </w:rPr>
-            </w:pPr>
-            <w:r>
-              <w:rPr>
-                <w:rFonts w:ascii="Times New Roman" w:eastAsia="Times New Roman" w:hAnsi="Times New Roman" w:cs="Times New Roman"/>
+                <w:rFonts w:asciiTheme="majorBidi" w:eastAsia="Times New Roman" w:hAnsiTheme="majorBidi" w:cstheme="majorBidi"/>
+                <w:sz w:val="28"/>
+                <w:szCs w:val="28"/>
+              </w:rPr>
+            </w:pPr>
+            <w:r>
+              <w:rPr>
+                <w:rFonts w:asciiTheme="majorBidi" w:eastAsia="Times New Roman" w:hAnsiTheme="majorBidi" w:cstheme="majorBidi"/>
                 <w:sz w:val="28"/>
                 <w:szCs w:val="28"/>
               </w:rPr>
@@ -928,46 +948,48 @@
           </w:tcPr>
           <w:p>
             <w:pPr>
+              <w:spacing w:after="0" w:line="240" w:lineRule="auto"/>
               <w:jc w:val="center"/>
               <w:cnfStyle w:val="000000000000" w:firstRow="0" w:lastRow="0" w:firstColumn="0" w:lastColumn="0" w:oddVBand="0" w:evenVBand="0" w:oddHBand="0" w:evenHBand="0" w:firstRowFirstColumn="0" w:firstRowLastColumn="0" w:lastRowFirstColumn="0" w:lastRowLastColumn="0"/>
               <w:rPr>
-                <w:rFonts w:ascii="Times New Roman" w:eastAsia="Times New Roman" w:hAnsi="Times New Roman" w:cs="Times New Roman"/>
-                <w:sz w:val="28"/>
-                <w:szCs w:val="28"/>
-              </w:rPr>
-            </w:pPr>
-            <w:r>
-              <w:rPr>
-                <w:rFonts w:ascii="Times New Roman" w:eastAsia="Times New Roman" w:hAnsi="Times New Roman" w:cs="Times New Roman"/>
-                <w:sz w:val="28"/>
-                <w:szCs w:val="28"/>
-              </w:rPr>
-              <w:t>1.2mm</w:t>
-            </w:r>
-          </w:p>
-        </w:tc>
-        <w:tc>
-          <w:tcPr>
-            <w:tcW w:w="0" w:type="auto"/>
-            <w:hideMark/>
-          </w:tcPr>
-          <w:p>
-            <w:pPr>
+                <w:rFonts w:asciiTheme="majorBidi" w:eastAsia="Times New Roman" w:hAnsiTheme="majorBidi" w:cstheme="majorBidi"/>
+                <w:sz w:val="28"/>
+                <w:szCs w:val="28"/>
+              </w:rPr>
+            </w:pPr>
+            <w:r>
+              <w:rPr>
+                <w:rFonts w:asciiTheme="majorBidi" w:eastAsia="Times New Roman" w:hAnsiTheme="majorBidi" w:cstheme="majorBidi"/>
+                <w:sz w:val="28"/>
+                <w:szCs w:val="28"/>
+              </w:rPr>
+              <w:t>0.16mm</w:t>
+            </w:r>
+          </w:p>
+        </w:tc>
+        <w:tc>
+          <w:tcPr>
+            <w:tcW w:w="0" w:type="auto"/>
+            <w:hideMark/>
+          </w:tcPr>
+          <w:p>
+            <w:pPr>
+              <w:spacing w:after="0" w:line="240" w:lineRule="auto"/>
               <w:jc w:val="center"/>
               <w:cnfStyle w:val="000000000000" w:firstRow="0" w:lastRow="0" w:firstColumn="0" w:lastColumn="0" w:oddVBand="0" w:evenVBand="0" w:oddHBand="0" w:evenHBand="0" w:firstRowFirstColumn="0" w:firstRowLastColumn="0" w:lastRowFirstColumn="0" w:lastRowLastColumn="0"/>
               <w:rPr>
-                <w:rFonts w:ascii="Times New Roman" w:eastAsia="Times New Roman" w:hAnsi="Times New Roman" w:cs="Times New Roman"/>
-                <w:sz w:val="28"/>
-                <w:szCs w:val="28"/>
-              </w:rPr>
-            </w:pPr>
-            <w:r>
-              <w:rPr>
-                <w:rFonts w:ascii="Times New Roman" w:eastAsia="Times New Roman" w:hAnsi="Times New Roman" w:cs="Times New Roman"/>
-                <w:sz w:val="28"/>
-                <w:szCs w:val="28"/>
-              </w:rPr>
-              <w:t>Feed point x-offset</w:t>
+                <w:rFonts w:asciiTheme="majorBidi" w:eastAsia="Times New Roman" w:hAnsiTheme="majorBidi" w:cstheme="majorBidi"/>
+                <w:sz w:val="28"/>
+                <w:szCs w:val="28"/>
+              </w:rPr>
+            </w:pPr>
+            <w:r>
+              <w:rPr>
+                <w:rFonts w:asciiTheme="majorBidi" w:eastAsia="Times New Roman" w:hAnsiTheme="majorBidi" w:cstheme="majorBidi"/>
+                <w:sz w:val="28"/>
+                <w:szCs w:val="28"/>
+              </w:rPr>
+              <w:t>Coaxial feed radius</w:t>
             </w:r>
           </w:p>
         </w:tc>
@@ -984,43 +1006,43 @@
           </w:tcPr>
           <w:p>
             <w:pPr>
-              <w:jc w:val="center"/>
-              <w:rPr>
-                <w:rFonts w:ascii="Times New Roman" w:eastAsia="Times New Roman" w:hAnsi="Times New Roman" w:cs="Times New Roman"/>
-                <w:sz w:val="28"/>
-                <w:szCs w:val="28"/>
-              </w:rPr>
-            </w:pPr>
-            <w:proofErr w:type="spellStart"/>
-            <w:r>
-              <w:rPr>
-                <w:rFonts w:ascii="Times New Roman" w:eastAsia="Times New Roman" w:hAnsi="Times New Roman" w:cs="Times New Roman"/>
-                <w:sz w:val="28"/>
-                <w:szCs w:val="28"/>
-              </w:rPr>
-              <w:t>dp</w:t>
-            </w:r>
-            <w:proofErr w:type="spellEnd"/>
-          </w:p>
-        </w:tc>
-        <w:tc>
-          <w:tcPr>
-            <w:tcW w:w="0" w:type="auto"/>
-            <w:hideMark/>
-          </w:tcPr>
-          <w:p>
-            <w:pPr>
+              <w:spacing w:after="0" w:line="240" w:lineRule="auto"/>
+              <w:jc w:val="center"/>
+              <w:rPr>
+                <w:rFonts w:asciiTheme="majorBidi" w:eastAsia="Times New Roman" w:hAnsiTheme="majorBidi" w:cstheme="majorBidi"/>
+                <w:sz w:val="28"/>
+                <w:szCs w:val="28"/>
+              </w:rPr>
+            </w:pPr>
+            <w:r>
+              <w:rPr>
+                <w:rFonts w:asciiTheme="majorBidi" w:eastAsia="Times New Roman" w:hAnsiTheme="majorBidi" w:cstheme="majorBidi"/>
+                <w:sz w:val="28"/>
+                <w:szCs w:val="28"/>
+              </w:rPr>
+              <w:t>hcoax</w:t>
+            </w:r>
+          </w:p>
+        </w:tc>
+        <w:tc>
+          <w:tcPr>
+            <w:tcW w:w="0" w:type="auto"/>
+            <w:hideMark/>
+          </w:tcPr>
+          <w:p>
+            <w:pPr>
+              <w:spacing w:after="0" w:line="240" w:lineRule="auto"/>
               <w:jc w:val="center"/>
               <w:cnfStyle w:val="000000100000" w:firstRow="0" w:lastRow="0" w:firstColumn="0" w:lastColumn="0" w:oddVBand="0" w:evenVBand="0" w:oddHBand="1" w:evenHBand="0" w:firstRowFirstColumn="0" w:firstRowLastColumn="0" w:lastRowFirstColumn="0" w:lastRowLastColumn="0"/>
               <w:rPr>
-                <w:rFonts w:ascii="Times New Roman" w:eastAsia="Times New Roman" w:hAnsi="Times New Roman" w:cs="Times New Roman"/>
-                <w:sz w:val="28"/>
-                <w:szCs w:val="28"/>
-              </w:rPr>
-            </w:pPr>
-            <w:r>
-              <w:rPr>
-                <w:rFonts w:ascii="Times New Roman" w:eastAsia="Times New Roman" w:hAnsi="Times New Roman" w:cs="Times New Roman"/>
+                <w:rFonts w:asciiTheme="majorBidi" w:eastAsia="Times New Roman" w:hAnsiTheme="majorBidi" w:cstheme="majorBidi"/>
+                <w:sz w:val="28"/>
+                <w:szCs w:val="28"/>
+              </w:rPr>
+            </w:pPr>
+            <w:r>
+              <w:rPr>
+                <w:rFonts w:asciiTheme="majorBidi" w:eastAsia="Times New Roman" w:hAnsiTheme="majorBidi" w:cstheme="majorBidi"/>
                 <w:sz w:val="28"/>
                 <w:szCs w:val="28"/>
               </w:rPr>
@@ -1035,46 +1057,48 @@
           </w:tcPr>
           <w:p>
             <w:pPr>
+              <w:spacing w:after="0" w:line="240" w:lineRule="auto"/>
               <w:jc w:val="center"/>
               <w:cnfStyle w:val="000000100000" w:firstRow="0" w:lastRow="0" w:firstColumn="0" w:lastColumn="0" w:oddVBand="0" w:evenVBand="0" w:oddHBand="1" w:evenHBand="0" w:firstRowFirstColumn="0" w:firstRowLastColumn="0" w:lastRowFirstColumn="0" w:lastRowLastColumn="0"/>
               <w:rPr>
-                <w:rFonts w:ascii="Times New Roman" w:eastAsia="Times New Roman" w:hAnsi="Times New Roman" w:cs="Times New Roman"/>
-                <w:sz w:val="28"/>
-                <w:szCs w:val="28"/>
-              </w:rPr>
-            </w:pPr>
-            <w:r>
-              <w:rPr>
-                <w:rFonts w:ascii="Times New Roman" w:eastAsia="Times New Roman" w:hAnsi="Times New Roman" w:cs="Times New Roman"/>
-                <w:sz w:val="28"/>
-                <w:szCs w:val="28"/>
-              </w:rPr>
-              <w:t>0.55mm</w:t>
-            </w:r>
-          </w:p>
-        </w:tc>
-        <w:tc>
-          <w:tcPr>
-            <w:tcW w:w="0" w:type="auto"/>
-            <w:hideMark/>
-          </w:tcPr>
-          <w:p>
-            <w:pPr>
+                <w:rFonts w:asciiTheme="majorBidi" w:eastAsia="Times New Roman" w:hAnsiTheme="majorBidi" w:cstheme="majorBidi"/>
+                <w:sz w:val="28"/>
+                <w:szCs w:val="28"/>
+              </w:rPr>
+            </w:pPr>
+            <w:r>
+              <w:rPr>
+                <w:rFonts w:asciiTheme="majorBidi" w:eastAsia="Times New Roman" w:hAnsiTheme="majorBidi" w:cstheme="majorBidi"/>
+                <w:sz w:val="28"/>
+                <w:szCs w:val="28"/>
+              </w:rPr>
+              <w:t>0.203mm</w:t>
+            </w:r>
+          </w:p>
+        </w:tc>
+        <w:tc>
+          <w:tcPr>
+            <w:tcW w:w="0" w:type="auto"/>
+            <w:hideMark/>
+          </w:tcPr>
+          <w:p>
+            <w:pPr>
+              <w:spacing w:after="0" w:line="240" w:lineRule="auto"/>
               <w:jc w:val="center"/>
               <w:cnfStyle w:val="000000100000" w:firstRow="0" w:lastRow="0" w:firstColumn="0" w:lastColumn="0" w:oddVBand="0" w:evenVBand="0" w:oddHBand="1" w:evenHBand="0" w:firstRowFirstColumn="0" w:firstRowLastColumn="0" w:lastRowFirstColumn="0" w:lastRowLastColumn="0"/>
               <w:rPr>
-                <w:rFonts w:ascii="Times New Roman" w:eastAsia="Times New Roman" w:hAnsi="Times New Roman" w:cs="Times New Roman"/>
-                <w:sz w:val="28"/>
-                <w:szCs w:val="28"/>
-              </w:rPr>
-            </w:pPr>
-            <w:r>
-              <w:rPr>
-                <w:rFonts w:ascii="Times New Roman" w:eastAsia="Times New Roman" w:hAnsi="Times New Roman" w:cs="Times New Roman"/>
-                <w:sz w:val="28"/>
-                <w:szCs w:val="28"/>
-              </w:rPr>
-              <w:t>Patch offset parameter</w:t>
+                <w:rFonts w:asciiTheme="majorBidi" w:eastAsia="Times New Roman" w:hAnsiTheme="majorBidi" w:cstheme="majorBidi"/>
+                <w:sz w:val="28"/>
+                <w:szCs w:val="28"/>
+              </w:rPr>
+            </w:pPr>
+            <w:r>
+              <w:rPr>
+                <w:rFonts w:asciiTheme="majorBidi" w:eastAsia="Times New Roman" w:hAnsiTheme="majorBidi" w:cstheme="majorBidi"/>
+                <w:sz w:val="28"/>
+                <w:szCs w:val="28"/>
+              </w:rPr>
+              <w:t>Coaxial feed height</w:t>
             </w:r>
           </w:p>
         </w:tc>
@@ -1088,43 +1112,43 @@
           </w:tcPr>
           <w:p>
             <w:pPr>
-              <w:jc w:val="center"/>
-              <w:rPr>
-                <w:rFonts w:ascii="Times New Roman" w:eastAsia="Times New Roman" w:hAnsi="Times New Roman" w:cs="Times New Roman"/>
-                <w:sz w:val="28"/>
-                <w:szCs w:val="28"/>
-              </w:rPr>
-            </w:pPr>
-            <w:proofErr w:type="spellStart"/>
-            <w:r>
-              <w:rPr>
-                <w:rFonts w:ascii="Times New Roman" w:eastAsia="Times New Roman" w:hAnsi="Times New Roman" w:cs="Times New Roman"/>
-                <w:sz w:val="28"/>
-                <w:szCs w:val="28"/>
-              </w:rPr>
-              <w:t>rcoax</w:t>
-            </w:r>
-            <w:proofErr w:type="spellEnd"/>
-          </w:p>
-        </w:tc>
-        <w:tc>
-          <w:tcPr>
-            <w:tcW w:w="0" w:type="auto"/>
-            <w:hideMark/>
-          </w:tcPr>
-          <w:p>
-            <w:pPr>
+              <w:spacing w:after="0" w:line="240" w:lineRule="auto"/>
+              <w:jc w:val="center"/>
+              <w:rPr>
+                <w:rFonts w:asciiTheme="majorBidi" w:eastAsia="Times New Roman" w:hAnsiTheme="majorBidi" w:cstheme="majorBidi"/>
+                <w:sz w:val="28"/>
+                <w:szCs w:val="28"/>
+              </w:rPr>
+            </w:pPr>
+            <w:r>
+              <w:rPr>
+                <w:rFonts w:asciiTheme="majorBidi" w:eastAsia="Times New Roman" w:hAnsiTheme="majorBidi" w:cstheme="majorBidi"/>
+                <w:sz w:val="28"/>
+                <w:szCs w:val="28"/>
+              </w:rPr>
+              <w:t>rprope</w:t>
+            </w:r>
+          </w:p>
+        </w:tc>
+        <w:tc>
+          <w:tcPr>
+            <w:tcW w:w="0" w:type="auto"/>
+            <w:hideMark/>
+          </w:tcPr>
+          <w:p>
+            <w:pPr>
+              <w:spacing w:after="0" w:line="240" w:lineRule="auto"/>
               <w:jc w:val="center"/>
               <w:cnfStyle w:val="000000000000" w:firstRow="0" w:lastRow="0" w:firstColumn="0" w:lastColumn="0" w:oddVBand="0" w:evenVBand="0" w:oddHBand="0" w:evenHBand="0" w:firstRowFirstColumn="0" w:firstRowLastColumn="0" w:lastRowFirstColumn="0" w:lastRowLastColumn="0"/>
               <w:rPr>
-                <w:rFonts w:ascii="Times New Roman" w:eastAsia="Times New Roman" w:hAnsi="Times New Roman" w:cs="Times New Roman"/>
-                <w:sz w:val="28"/>
-                <w:szCs w:val="28"/>
-              </w:rPr>
-            </w:pPr>
-            <w:r>
-              <w:rPr>
-                <w:rFonts w:ascii="Times New Roman" w:eastAsia="Times New Roman" w:hAnsi="Times New Roman" w:cs="Times New Roman"/>
+                <w:rFonts w:asciiTheme="majorBidi" w:eastAsia="Times New Roman" w:hAnsiTheme="majorBidi" w:cstheme="majorBidi"/>
+                <w:sz w:val="28"/>
+                <w:szCs w:val="28"/>
+              </w:rPr>
+            </w:pPr>
+            <w:r>
+              <w:rPr>
+                <w:rFonts w:asciiTheme="majorBidi" w:eastAsia="Times New Roman" w:hAnsiTheme="majorBidi" w:cstheme="majorBidi"/>
                 <w:sz w:val="28"/>
                 <w:szCs w:val="28"/>
               </w:rPr>
@@ -1139,46 +1163,48 @@
           </w:tcPr>
           <w:p>
             <w:pPr>
+              <w:spacing w:after="0" w:line="240" w:lineRule="auto"/>
               <w:jc w:val="center"/>
               <w:cnfStyle w:val="000000000000" w:firstRow="0" w:lastRow="0" w:firstColumn="0" w:lastColumn="0" w:oddVBand="0" w:evenVBand="0" w:oddHBand="0" w:evenHBand="0" w:firstRowFirstColumn="0" w:firstRowLastColumn="0" w:lastRowFirstColumn="0" w:lastRowLastColumn="0"/>
               <w:rPr>
-                <w:rFonts w:ascii="Times New Roman" w:eastAsia="Times New Roman" w:hAnsi="Times New Roman" w:cs="Times New Roman"/>
-                <w:sz w:val="28"/>
-                <w:szCs w:val="28"/>
-              </w:rPr>
-            </w:pPr>
-            <w:r>
-              <w:rPr>
-                <w:rFonts w:ascii="Times New Roman" w:eastAsia="Times New Roman" w:hAnsi="Times New Roman" w:cs="Times New Roman"/>
-                <w:sz w:val="28"/>
-                <w:szCs w:val="28"/>
-              </w:rPr>
-              <w:t>0.16mm</w:t>
-            </w:r>
-          </w:p>
-        </w:tc>
-        <w:tc>
-          <w:tcPr>
-            <w:tcW w:w="0" w:type="auto"/>
-            <w:hideMark/>
-          </w:tcPr>
-          <w:p>
-            <w:pPr>
+                <w:rFonts w:asciiTheme="majorBidi" w:eastAsia="Times New Roman" w:hAnsiTheme="majorBidi" w:cstheme="majorBidi"/>
+                <w:sz w:val="28"/>
+                <w:szCs w:val="28"/>
+              </w:rPr>
+            </w:pPr>
+            <w:r>
+              <w:rPr>
+                <w:rFonts w:asciiTheme="majorBidi" w:eastAsia="Times New Roman" w:hAnsiTheme="majorBidi" w:cstheme="majorBidi"/>
+                <w:sz w:val="28"/>
+                <w:szCs w:val="28"/>
+              </w:rPr>
+              <w:t>0.07mm</w:t>
+            </w:r>
+          </w:p>
+        </w:tc>
+        <w:tc>
+          <w:tcPr>
+            <w:tcW w:w="0" w:type="auto"/>
+            <w:hideMark/>
+          </w:tcPr>
+          <w:p>
+            <w:pPr>
+              <w:spacing w:after="0" w:line="240" w:lineRule="auto"/>
               <w:jc w:val="center"/>
               <w:cnfStyle w:val="000000000000" w:firstRow="0" w:lastRow="0" w:firstColumn="0" w:lastColumn="0" w:oddVBand="0" w:evenVBand="0" w:oddHBand="0" w:evenHBand="0" w:firstRowFirstColumn="0" w:firstRowLastColumn="0" w:lastRowFirstColumn="0" w:lastRowLastColumn="0"/>
               <w:rPr>
-                <w:rFonts w:ascii="Times New Roman" w:eastAsia="Times New Roman" w:hAnsi="Times New Roman" w:cs="Times New Roman"/>
-                <w:sz w:val="28"/>
-                <w:szCs w:val="28"/>
-              </w:rPr>
-            </w:pPr>
-            <w:r>
-              <w:rPr>
-                <w:rFonts w:ascii="Times New Roman" w:eastAsia="Times New Roman" w:hAnsi="Times New Roman" w:cs="Times New Roman"/>
-                <w:sz w:val="28"/>
-                <w:szCs w:val="28"/>
-              </w:rPr>
-              <w:t>Coaxial feed radius</w:t>
+                <w:rFonts w:asciiTheme="majorBidi" w:eastAsia="Times New Roman" w:hAnsiTheme="majorBidi" w:cstheme="majorBidi"/>
+                <w:sz w:val="28"/>
+                <w:szCs w:val="28"/>
+              </w:rPr>
+            </w:pPr>
+            <w:r>
+              <w:rPr>
+                <w:rFonts w:asciiTheme="majorBidi" w:eastAsia="Times New Roman" w:hAnsiTheme="majorBidi" w:cstheme="majorBidi"/>
+                <w:sz w:val="28"/>
+                <w:szCs w:val="28"/>
+              </w:rPr>
+              <w:t>Probe radius</w:t>
             </w:r>
           </w:p>
         </w:tc>
@@ -1195,43 +1221,43 @@
           </w:tcPr>
           <w:p>
             <w:pPr>
-              <w:jc w:val="center"/>
-              <w:rPr>
-                <w:rFonts w:ascii="Times New Roman" w:eastAsia="Times New Roman" w:hAnsi="Times New Roman" w:cs="Times New Roman"/>
-                <w:sz w:val="28"/>
-                <w:szCs w:val="28"/>
-              </w:rPr>
-            </w:pPr>
-            <w:proofErr w:type="spellStart"/>
-            <w:r>
-              <w:rPr>
-                <w:rFonts w:ascii="Times New Roman" w:eastAsia="Times New Roman" w:hAnsi="Times New Roman" w:cs="Times New Roman"/>
-                <w:sz w:val="28"/>
-                <w:szCs w:val="28"/>
-              </w:rPr>
-              <w:t>hcoax</w:t>
-            </w:r>
-            <w:proofErr w:type="spellEnd"/>
-          </w:p>
-        </w:tc>
-        <w:tc>
-          <w:tcPr>
-            <w:tcW w:w="0" w:type="auto"/>
-            <w:hideMark/>
-          </w:tcPr>
-          <w:p>
-            <w:pPr>
+              <w:spacing w:after="0" w:line="240" w:lineRule="auto"/>
+              <w:jc w:val="center"/>
+              <w:rPr>
+                <w:rFonts w:asciiTheme="majorBidi" w:eastAsia="Times New Roman" w:hAnsiTheme="majorBidi" w:cstheme="majorBidi"/>
+                <w:sz w:val="28"/>
+                <w:szCs w:val="28"/>
+              </w:rPr>
+            </w:pPr>
+            <w:r>
+              <w:rPr>
+                <w:rFonts w:asciiTheme="majorBidi" w:eastAsia="Times New Roman" w:hAnsiTheme="majorBidi" w:cstheme="majorBidi"/>
+                <w:sz w:val="28"/>
+                <w:szCs w:val="28"/>
+              </w:rPr>
+              <w:t>yfeed</w:t>
+            </w:r>
+          </w:p>
+        </w:tc>
+        <w:tc>
+          <w:tcPr>
+            <w:tcW w:w="0" w:type="auto"/>
+            <w:hideMark/>
+          </w:tcPr>
+          <w:p>
+            <w:pPr>
+              <w:spacing w:after="0" w:line="240" w:lineRule="auto"/>
               <w:jc w:val="center"/>
               <w:cnfStyle w:val="000000100000" w:firstRow="0" w:lastRow="0" w:firstColumn="0" w:lastColumn="0" w:oddVBand="0" w:evenVBand="0" w:oddHBand="1" w:evenHBand="0" w:firstRowFirstColumn="0" w:firstRowLastColumn="0" w:lastRowFirstColumn="0" w:lastRowLastColumn="0"/>
               <w:rPr>
-                <w:rFonts w:ascii="Times New Roman" w:eastAsia="Times New Roman" w:hAnsi="Times New Roman" w:cs="Times New Roman"/>
-                <w:sz w:val="28"/>
-                <w:szCs w:val="28"/>
-              </w:rPr>
-            </w:pPr>
-            <w:r>
-              <w:rPr>
-                <w:rFonts w:ascii="Times New Roman" w:eastAsia="Times New Roman" w:hAnsi="Times New Roman" w:cs="Times New Roman"/>
+                <w:rFonts w:asciiTheme="majorBidi" w:eastAsia="Times New Roman" w:hAnsiTheme="majorBidi" w:cstheme="majorBidi"/>
+                <w:sz w:val="28"/>
+                <w:szCs w:val="28"/>
+              </w:rPr>
+            </w:pPr>
+            <w:r>
+              <w:rPr>
+                <w:rFonts w:asciiTheme="majorBidi" w:eastAsia="Times New Roman" w:hAnsiTheme="majorBidi" w:cstheme="majorBidi"/>
                 <w:sz w:val="28"/>
                 <w:szCs w:val="28"/>
               </w:rPr>
@@ -1246,46 +1272,48 @@
           </w:tcPr>
           <w:p>
             <w:pPr>
+              <w:spacing w:after="0" w:line="240" w:lineRule="auto"/>
               <w:jc w:val="center"/>
               <w:cnfStyle w:val="000000100000" w:firstRow="0" w:lastRow="0" w:firstColumn="0" w:lastColumn="0" w:oddVBand="0" w:evenVBand="0" w:oddHBand="1" w:evenHBand="0" w:firstRowFirstColumn="0" w:firstRowLastColumn="0" w:lastRowFirstColumn="0" w:lastRowLastColumn="0"/>
               <w:rPr>
-                <w:rFonts w:ascii="Times New Roman" w:eastAsia="Times New Roman" w:hAnsi="Times New Roman" w:cs="Times New Roman"/>
-                <w:sz w:val="28"/>
-                <w:szCs w:val="28"/>
-              </w:rPr>
-            </w:pPr>
-            <w:r>
-              <w:rPr>
-                <w:rFonts w:ascii="Times New Roman" w:eastAsia="Times New Roman" w:hAnsi="Times New Roman" w:cs="Times New Roman"/>
-                <w:sz w:val="28"/>
-                <w:szCs w:val="28"/>
-              </w:rPr>
-              <w:t>0.203mm</w:t>
-            </w:r>
-          </w:p>
-        </w:tc>
-        <w:tc>
-          <w:tcPr>
-            <w:tcW w:w="0" w:type="auto"/>
-            <w:hideMark/>
-          </w:tcPr>
-          <w:p>
-            <w:pPr>
+                <w:rFonts w:asciiTheme="majorBidi" w:eastAsia="Times New Roman" w:hAnsiTheme="majorBidi" w:cstheme="majorBidi"/>
+                <w:sz w:val="28"/>
+                <w:szCs w:val="28"/>
+              </w:rPr>
+            </w:pPr>
+            <w:r>
+              <w:rPr>
+                <w:rFonts w:asciiTheme="majorBidi" w:eastAsia="Times New Roman" w:hAnsiTheme="majorBidi" w:cstheme="majorBidi"/>
+                <w:sz w:val="28"/>
+                <w:szCs w:val="28"/>
+              </w:rPr>
+              <w:t>0mm</w:t>
+            </w:r>
+          </w:p>
+        </w:tc>
+        <w:tc>
+          <w:tcPr>
+            <w:tcW w:w="0" w:type="auto"/>
+            <w:hideMark/>
+          </w:tcPr>
+          <w:p>
+            <w:pPr>
+              <w:spacing w:after="0" w:line="240" w:lineRule="auto"/>
               <w:jc w:val="center"/>
               <w:cnfStyle w:val="000000100000" w:firstRow="0" w:lastRow="0" w:firstColumn="0" w:lastColumn="0" w:oddVBand="0" w:evenVBand="0" w:oddHBand="1" w:evenHBand="0" w:firstRowFirstColumn="0" w:firstRowLastColumn="0" w:lastRowFirstColumn="0" w:lastRowLastColumn="0"/>
               <w:rPr>
-                <w:rFonts w:ascii="Times New Roman" w:eastAsia="Times New Roman" w:hAnsi="Times New Roman" w:cs="Times New Roman"/>
-                <w:sz w:val="28"/>
-                <w:szCs w:val="28"/>
-              </w:rPr>
-            </w:pPr>
-            <w:r>
-              <w:rPr>
-                <w:rFonts w:ascii="Times New Roman" w:eastAsia="Times New Roman" w:hAnsi="Times New Roman" w:cs="Times New Roman"/>
-                <w:sz w:val="28"/>
-                <w:szCs w:val="28"/>
-              </w:rPr>
-              <w:t>Coaxial feed height</w:t>
+                <w:rFonts w:asciiTheme="majorBidi" w:eastAsia="Times New Roman" w:hAnsiTheme="majorBidi" w:cstheme="majorBidi"/>
+                <w:sz w:val="28"/>
+                <w:szCs w:val="28"/>
+              </w:rPr>
+            </w:pPr>
+            <w:r>
+              <w:rPr>
+                <w:rFonts w:asciiTheme="majorBidi" w:eastAsia="Times New Roman" w:hAnsiTheme="majorBidi" w:cstheme="majorBidi"/>
+                <w:sz w:val="28"/>
+                <w:szCs w:val="28"/>
+              </w:rPr>
+              <w:t>Feed point y-offset</w:t>
             </w:r>
           </w:p>
         </w:tc>
@@ -1299,43 +1327,43 @@
           </w:tcPr>
           <w:p>
             <w:pPr>
-              <w:jc w:val="center"/>
-              <w:rPr>
-                <w:rFonts w:ascii="Times New Roman" w:eastAsia="Times New Roman" w:hAnsi="Times New Roman" w:cs="Times New Roman"/>
-                <w:sz w:val="28"/>
-                <w:szCs w:val="28"/>
-              </w:rPr>
-            </w:pPr>
-            <w:proofErr w:type="spellStart"/>
-            <w:r>
-              <w:rPr>
-                <w:rFonts w:ascii="Times New Roman" w:eastAsia="Times New Roman" w:hAnsi="Times New Roman" w:cs="Times New Roman"/>
-                <w:sz w:val="28"/>
-                <w:szCs w:val="28"/>
-              </w:rPr>
-              <w:t>rprope</w:t>
-            </w:r>
-            <w:proofErr w:type="spellEnd"/>
-          </w:p>
-        </w:tc>
-        <w:tc>
-          <w:tcPr>
-            <w:tcW w:w="0" w:type="auto"/>
-            <w:hideMark/>
-          </w:tcPr>
-          <w:p>
-            <w:pPr>
+              <w:spacing w:after="0" w:line="240" w:lineRule="auto"/>
+              <w:jc w:val="center"/>
+              <w:rPr>
+                <w:rFonts w:asciiTheme="majorBidi" w:eastAsia="Times New Roman" w:hAnsiTheme="majorBidi" w:cstheme="majorBidi"/>
+                <w:sz w:val="28"/>
+                <w:szCs w:val="28"/>
+              </w:rPr>
+            </w:pPr>
+            <w:r>
+              <w:rPr>
+                <w:rFonts w:asciiTheme="majorBidi" w:eastAsia="Times New Roman" w:hAnsiTheme="majorBidi" w:cstheme="majorBidi"/>
+                <w:sz w:val="28"/>
+                <w:szCs w:val="28"/>
+              </w:rPr>
+              <w:t>hgnd</w:t>
+            </w:r>
+          </w:p>
+        </w:tc>
+        <w:tc>
+          <w:tcPr>
+            <w:tcW w:w="0" w:type="auto"/>
+            <w:hideMark/>
+          </w:tcPr>
+          <w:p>
+            <w:pPr>
+              <w:spacing w:after="0" w:line="240" w:lineRule="auto"/>
               <w:jc w:val="center"/>
               <w:cnfStyle w:val="000000000000" w:firstRow="0" w:lastRow="0" w:firstColumn="0" w:lastColumn="0" w:oddVBand="0" w:evenVBand="0" w:oddHBand="0" w:evenHBand="0" w:firstRowFirstColumn="0" w:firstRowLastColumn="0" w:lastRowFirstColumn="0" w:lastRowLastColumn="0"/>
               <w:rPr>
-                <w:rFonts w:ascii="Times New Roman" w:eastAsia="Times New Roman" w:hAnsi="Times New Roman" w:cs="Times New Roman"/>
-                <w:sz w:val="28"/>
-                <w:szCs w:val="28"/>
-              </w:rPr>
-            </w:pPr>
-            <w:r>
-              <w:rPr>
-                <w:rFonts w:ascii="Times New Roman" w:eastAsia="Times New Roman" w:hAnsi="Times New Roman" w:cs="Times New Roman"/>
+                <w:rFonts w:asciiTheme="majorBidi" w:eastAsia="Times New Roman" w:hAnsiTheme="majorBidi" w:cstheme="majorBidi"/>
+                <w:sz w:val="28"/>
+                <w:szCs w:val="28"/>
+              </w:rPr>
+            </w:pPr>
+            <w:r>
+              <w:rPr>
+                <w:rFonts w:asciiTheme="majorBidi" w:eastAsia="Times New Roman" w:hAnsiTheme="majorBidi" w:cstheme="majorBidi"/>
                 <w:sz w:val="28"/>
                 <w:szCs w:val="28"/>
               </w:rPr>
@@ -1350,46 +1378,48 @@
           </w:tcPr>
           <w:p>
             <w:pPr>
+              <w:spacing w:after="0" w:line="240" w:lineRule="auto"/>
               <w:jc w:val="center"/>
               <w:cnfStyle w:val="000000000000" w:firstRow="0" w:lastRow="0" w:firstColumn="0" w:lastColumn="0" w:oddVBand="0" w:evenVBand="0" w:oddHBand="0" w:evenHBand="0" w:firstRowFirstColumn="0" w:firstRowLastColumn="0" w:lastRowFirstColumn="0" w:lastRowLastColumn="0"/>
               <w:rPr>
-                <w:rFonts w:ascii="Times New Roman" w:eastAsia="Times New Roman" w:hAnsi="Times New Roman" w:cs="Times New Roman"/>
-                <w:sz w:val="28"/>
-                <w:szCs w:val="28"/>
-              </w:rPr>
-            </w:pPr>
-            <w:r>
-              <w:rPr>
-                <w:rFonts w:ascii="Times New Roman" w:eastAsia="Times New Roman" w:hAnsi="Times New Roman" w:cs="Times New Roman"/>
-                <w:sz w:val="28"/>
-                <w:szCs w:val="28"/>
-              </w:rPr>
-              <w:t>0.07mm</w:t>
-            </w:r>
-          </w:p>
-        </w:tc>
-        <w:tc>
-          <w:tcPr>
-            <w:tcW w:w="0" w:type="auto"/>
-            <w:hideMark/>
-          </w:tcPr>
-          <w:p>
-            <w:pPr>
+                <w:rFonts w:asciiTheme="majorBidi" w:eastAsia="Times New Roman" w:hAnsiTheme="majorBidi" w:cstheme="majorBidi"/>
+                <w:sz w:val="28"/>
+                <w:szCs w:val="28"/>
+              </w:rPr>
+            </w:pPr>
+            <w:r>
+              <w:rPr>
+                <w:rFonts w:asciiTheme="majorBidi" w:eastAsia="Times New Roman" w:hAnsiTheme="majorBidi" w:cstheme="majorBidi"/>
+                <w:sz w:val="28"/>
+                <w:szCs w:val="28"/>
+              </w:rPr>
+              <w:t>-0.032mm</w:t>
+            </w:r>
+          </w:p>
+        </w:tc>
+        <w:tc>
+          <w:tcPr>
+            <w:tcW w:w="0" w:type="auto"/>
+            <w:hideMark/>
+          </w:tcPr>
+          <w:p>
+            <w:pPr>
+              <w:spacing w:after="0" w:line="240" w:lineRule="auto"/>
               <w:jc w:val="center"/>
               <w:cnfStyle w:val="000000000000" w:firstRow="0" w:lastRow="0" w:firstColumn="0" w:lastColumn="0" w:oddVBand="0" w:evenVBand="0" w:oddHBand="0" w:evenHBand="0" w:firstRowFirstColumn="0" w:firstRowLastColumn="0" w:lastRowFirstColumn="0" w:lastRowLastColumn="0"/>
               <w:rPr>
-                <w:rFonts w:ascii="Times New Roman" w:eastAsia="Times New Roman" w:hAnsi="Times New Roman" w:cs="Times New Roman"/>
-                <w:sz w:val="28"/>
-                <w:szCs w:val="28"/>
-              </w:rPr>
-            </w:pPr>
-            <w:r>
-              <w:rPr>
-                <w:rFonts w:ascii="Times New Roman" w:eastAsia="Times New Roman" w:hAnsi="Times New Roman" w:cs="Times New Roman"/>
-                <w:sz w:val="28"/>
-                <w:szCs w:val="28"/>
-              </w:rPr>
-              <w:t>Probe radius</w:t>
+                <w:rFonts w:asciiTheme="majorBidi" w:eastAsia="Times New Roman" w:hAnsiTheme="majorBidi" w:cstheme="majorBidi"/>
+                <w:sz w:val="28"/>
+                <w:szCs w:val="28"/>
+              </w:rPr>
+            </w:pPr>
+            <w:r>
+              <w:rPr>
+                <w:rFonts w:asciiTheme="majorBidi" w:eastAsia="Times New Roman" w:hAnsiTheme="majorBidi" w:cstheme="majorBidi"/>
+                <w:sz w:val="28"/>
+                <w:szCs w:val="28"/>
+              </w:rPr>
+              <w:t>Ground plane height</w:t>
             </w:r>
           </w:p>
         </w:tc>
@@ -1406,95 +1436,99 @@
           </w:tcPr>
           <w:p>
             <w:pPr>
-              <w:jc w:val="center"/>
-              <w:rPr>
-                <w:rFonts w:ascii="Times New Roman" w:eastAsia="Times New Roman" w:hAnsi="Times New Roman" w:cs="Times New Roman"/>
-                <w:sz w:val="28"/>
-                <w:szCs w:val="28"/>
-              </w:rPr>
-            </w:pPr>
-            <w:r>
-              <w:rPr>
-                <w:rFonts w:ascii="Times New Roman" w:eastAsia="Times New Roman" w:hAnsi="Times New Roman" w:cs="Times New Roman"/>
-                <w:sz w:val="28"/>
-                <w:szCs w:val="28"/>
-              </w:rPr>
-              <w:t>Lair</w:t>
-            </w:r>
-          </w:p>
-        </w:tc>
-        <w:tc>
-          <w:tcPr>
-            <w:tcW w:w="0" w:type="auto"/>
-            <w:hideMark/>
-          </w:tcPr>
-          <w:p>
-            <w:pPr>
+              <w:spacing w:after="0" w:line="240" w:lineRule="auto"/>
+              <w:jc w:val="center"/>
+              <w:rPr>
+                <w:rFonts w:asciiTheme="majorBidi" w:eastAsia="Times New Roman" w:hAnsiTheme="majorBidi" w:cstheme="majorBidi"/>
+                <w:sz w:val="28"/>
+                <w:szCs w:val="28"/>
+              </w:rPr>
+            </w:pPr>
+            <w:r>
+              <w:rPr>
+                <w:rFonts w:asciiTheme="majorBidi" w:eastAsia="Times New Roman" w:hAnsiTheme="majorBidi" w:cstheme="majorBidi"/>
+                <w:sz w:val="28"/>
+                <w:szCs w:val="28"/>
+              </w:rPr>
+              <w:t>Xcoax</w:t>
+            </w:r>
+          </w:p>
+        </w:tc>
+        <w:tc>
+          <w:tcPr>
+            <w:tcW w:w="0" w:type="auto"/>
+            <w:hideMark/>
+          </w:tcPr>
+          <w:p>
+            <w:pPr>
+              <w:spacing w:after="0" w:line="240" w:lineRule="auto"/>
               <w:jc w:val="center"/>
               <w:cnfStyle w:val="000000100000" w:firstRow="0" w:lastRow="0" w:firstColumn="0" w:lastColumn="0" w:oddVBand="0" w:evenVBand="0" w:oddHBand="1" w:evenHBand="0" w:firstRowFirstColumn="0" w:firstRowLastColumn="0" w:lastRowFirstColumn="0" w:lastRowLastColumn="0"/>
               <w:rPr>
-                <w:rFonts w:ascii="Times New Roman" w:eastAsia="Times New Roman" w:hAnsi="Times New Roman" w:cs="Times New Roman"/>
-                <w:sz w:val="28"/>
-                <w:szCs w:val="28"/>
-              </w:rPr>
-            </w:pPr>
-            <w:r>
-              <w:rPr>
-                <w:rFonts w:ascii="Times New Roman" w:eastAsia="Times New Roman" w:hAnsi="Times New Roman" w:cs="Times New Roman"/>
-                <w:sz w:val="28"/>
-                <w:szCs w:val="28"/>
-              </w:rPr>
-              <w:t>mm</w:t>
-            </w:r>
-          </w:p>
-        </w:tc>
-        <w:tc>
-          <w:tcPr>
-            <w:tcW w:w="0" w:type="auto"/>
-            <w:hideMark/>
-          </w:tcPr>
-          <w:p>
-            <w:pPr>
+                <w:rFonts w:asciiTheme="majorBidi" w:eastAsia="Times New Roman" w:hAnsiTheme="majorBidi" w:cstheme="majorBidi"/>
+                <w:sz w:val="28"/>
+                <w:szCs w:val="28"/>
+              </w:rPr>
+            </w:pPr>
+            <w:r>
+              <w:rPr>
+                <w:rFonts w:asciiTheme="majorBidi" w:eastAsia="Times New Roman" w:hAnsiTheme="majorBidi" w:cstheme="majorBidi"/>
+                <w:sz w:val="28"/>
+                <w:szCs w:val="28"/>
+              </w:rPr>
+              <w:t>-</w:t>
+            </w:r>
+          </w:p>
+        </w:tc>
+        <w:tc>
+          <w:tcPr>
+            <w:tcW w:w="0" w:type="auto"/>
+            <w:hideMark/>
+          </w:tcPr>
+          <w:p>
+            <w:pPr>
+              <w:spacing w:after="0" w:line="240" w:lineRule="auto"/>
               <w:jc w:val="center"/>
               <w:cnfStyle w:val="000000100000" w:firstRow="0" w:lastRow="0" w:firstColumn="0" w:lastColumn="0" w:oddVBand="0" w:evenVBand="0" w:oddHBand="1" w:evenHBand="0" w:firstRowFirstColumn="0" w:firstRowLastColumn="0" w:lastRowFirstColumn="0" w:lastRowLastColumn="0"/>
               <w:rPr>
-                <w:rFonts w:ascii="Times New Roman" w:eastAsia="Times New Roman" w:hAnsi="Times New Roman" w:cs="Times New Roman"/>
-                <w:sz w:val="28"/>
-                <w:szCs w:val="28"/>
-              </w:rPr>
-            </w:pPr>
-            <w:r>
-              <w:rPr>
-                <w:rFonts w:ascii="Times New Roman" w:eastAsia="Times New Roman" w:hAnsi="Times New Roman" w:cs="Times New Roman"/>
-                <w:sz w:val="28"/>
-                <w:szCs w:val="28"/>
-              </w:rPr>
-              <w:t>20.658mm</w:t>
-            </w:r>
-          </w:p>
-        </w:tc>
-        <w:tc>
-          <w:tcPr>
-            <w:tcW w:w="0" w:type="auto"/>
-            <w:hideMark/>
-          </w:tcPr>
-          <w:p>
-            <w:pPr>
+                <w:rFonts w:asciiTheme="majorBidi" w:eastAsia="Times New Roman" w:hAnsiTheme="majorBidi" w:cstheme="majorBidi"/>
+                <w:sz w:val="28"/>
+                <w:szCs w:val="28"/>
+              </w:rPr>
+            </w:pPr>
+            <w:r>
+              <w:rPr>
+                <w:rFonts w:asciiTheme="majorBidi" w:eastAsia="Times New Roman" w:hAnsiTheme="majorBidi" w:cstheme="majorBidi"/>
+                <w:sz w:val="28"/>
+                <w:szCs w:val="28"/>
+              </w:rPr>
+              <w:t>2</w:t>
+            </w:r>
+          </w:p>
+        </w:tc>
+        <w:tc>
+          <w:tcPr>
+            <w:tcW w:w="0" w:type="auto"/>
+            <w:hideMark/>
+          </w:tcPr>
+          <w:p>
+            <w:pPr>
+              <w:spacing w:after="0" w:line="240" w:lineRule="auto"/>
               <w:jc w:val="center"/>
               <w:cnfStyle w:val="000000100000" w:firstRow="0" w:lastRow="0" w:firstColumn="0" w:lastColumn="0" w:oddVBand="0" w:evenVBand="0" w:oddHBand="1" w:evenHBand="0" w:firstRowFirstColumn="0" w:firstRowLastColumn="0" w:lastRowFirstColumn="0" w:lastRowLastColumn="0"/>
               <w:rPr>
-                <w:rFonts w:ascii="Times New Roman" w:eastAsia="Times New Roman" w:hAnsi="Times New Roman" w:cs="Times New Roman"/>
-                <w:sz w:val="28"/>
-                <w:szCs w:val="28"/>
-              </w:rPr>
-            </w:pPr>
-            <w:r>
-              <w:rPr>
-                <w:rFonts w:ascii="Times New Roman" w:eastAsia="Times New Roman" w:hAnsi="Times New Roman" w:cs="Times New Roman"/>
-                <w:sz w:val="28"/>
-                <w:szCs w:val="28"/>
-              </w:rPr>
-              <w:t>Airbox length</w:t>
+                <w:rFonts w:asciiTheme="majorBidi" w:eastAsia="Times New Roman" w:hAnsiTheme="majorBidi" w:cstheme="majorBidi"/>
+                <w:sz w:val="28"/>
+                <w:szCs w:val="28"/>
+              </w:rPr>
+            </w:pPr>
+            <w:r>
+              <w:rPr>
+                <w:rFonts w:asciiTheme="majorBidi" w:eastAsia="Times New Roman" w:hAnsiTheme="majorBidi" w:cstheme="majorBidi"/>
+                <w:sz w:val="28"/>
+                <w:szCs w:val="28"/>
+              </w:rPr>
+              <w:t>Coaxial feed x-offset</w:t>
             </w:r>
           </w:p>
         </w:tc>
@@ -1508,43 +1542,43 @@
           </w:tcPr>
           <w:p>
             <w:pPr>
-              <w:jc w:val="center"/>
-              <w:rPr>
-                <w:rFonts w:ascii="Times New Roman" w:eastAsia="Times New Roman" w:hAnsi="Times New Roman" w:cs="Times New Roman"/>
-                <w:sz w:val="28"/>
-                <w:szCs w:val="28"/>
-              </w:rPr>
-            </w:pPr>
-            <w:proofErr w:type="spellStart"/>
-            <w:r>
-              <w:rPr>
-                <w:rFonts w:ascii="Times New Roman" w:eastAsia="Times New Roman" w:hAnsi="Times New Roman" w:cs="Times New Roman"/>
-                <w:sz w:val="28"/>
-                <w:szCs w:val="28"/>
-              </w:rPr>
-              <w:t>Wair</w:t>
-            </w:r>
-            <w:proofErr w:type="spellEnd"/>
-          </w:p>
-        </w:tc>
-        <w:tc>
-          <w:tcPr>
-            <w:tcW w:w="0" w:type="auto"/>
-            <w:hideMark/>
-          </w:tcPr>
-          <w:p>
-            <w:pPr>
+              <w:spacing w:after="0" w:line="240" w:lineRule="auto"/>
+              <w:jc w:val="center"/>
+              <w:rPr>
+                <w:rFonts w:asciiTheme="majorBidi" w:eastAsia="Times New Roman" w:hAnsiTheme="majorBidi" w:cstheme="majorBidi"/>
+                <w:sz w:val="28"/>
+                <w:szCs w:val="28"/>
+              </w:rPr>
+            </w:pPr>
+            <w:r>
+              <w:rPr>
+                <w:rFonts w:asciiTheme="majorBidi" w:eastAsia="Times New Roman" w:hAnsiTheme="majorBidi" w:cstheme="majorBidi"/>
+                <w:sz w:val="28"/>
+                <w:szCs w:val="28"/>
+              </w:rPr>
+              <w:t>WTL_In</w:t>
+            </w:r>
+          </w:p>
+        </w:tc>
+        <w:tc>
+          <w:tcPr>
+            <w:tcW w:w="0" w:type="auto"/>
+            <w:hideMark/>
+          </w:tcPr>
+          <w:p>
+            <w:pPr>
+              <w:spacing w:after="0" w:line="240" w:lineRule="auto"/>
               <w:jc w:val="center"/>
               <w:cnfStyle w:val="000000000000" w:firstRow="0" w:lastRow="0" w:firstColumn="0" w:lastColumn="0" w:oddVBand="0" w:evenVBand="0" w:oddHBand="0" w:evenHBand="0" w:firstRowFirstColumn="0" w:firstRowLastColumn="0" w:lastRowFirstColumn="0" w:lastRowLastColumn="0"/>
               <w:rPr>
-                <w:rFonts w:ascii="Times New Roman" w:eastAsia="Times New Roman" w:hAnsi="Times New Roman" w:cs="Times New Roman"/>
-                <w:sz w:val="28"/>
-                <w:szCs w:val="28"/>
-              </w:rPr>
-            </w:pPr>
-            <w:r>
-              <w:rPr>
-                <w:rFonts w:ascii="Times New Roman" w:eastAsia="Times New Roman" w:hAnsi="Times New Roman" w:cs="Times New Roman"/>
+                <w:rFonts w:asciiTheme="majorBidi" w:eastAsia="Times New Roman" w:hAnsiTheme="majorBidi" w:cstheme="majorBidi"/>
+                <w:sz w:val="28"/>
+                <w:szCs w:val="28"/>
+              </w:rPr>
+            </w:pPr>
+            <w:r>
+              <w:rPr>
+                <w:rFonts w:asciiTheme="majorBidi" w:eastAsia="Times New Roman" w:hAnsiTheme="majorBidi" w:cstheme="majorBidi"/>
                 <w:sz w:val="28"/>
                 <w:szCs w:val="28"/>
               </w:rPr>
@@ -1559,46 +1593,48 @@
           </w:tcPr>
           <w:p>
             <w:pPr>
+              <w:spacing w:after="0" w:line="240" w:lineRule="auto"/>
               <w:jc w:val="center"/>
               <w:cnfStyle w:val="000000000000" w:firstRow="0" w:lastRow="0" w:firstColumn="0" w:lastColumn="0" w:oddVBand="0" w:evenVBand="0" w:oddHBand="0" w:evenHBand="0" w:firstRowFirstColumn="0" w:firstRowLastColumn="0" w:lastRowFirstColumn="0" w:lastRowLastColumn="0"/>
               <w:rPr>
-                <w:rFonts w:ascii="Times New Roman" w:eastAsia="Times New Roman" w:hAnsi="Times New Roman" w:cs="Times New Roman"/>
-                <w:sz w:val="28"/>
-                <w:szCs w:val="28"/>
-              </w:rPr>
-            </w:pPr>
-            <w:r>
-              <w:rPr>
-                <w:rFonts w:ascii="Times New Roman" w:eastAsia="Times New Roman" w:hAnsi="Times New Roman" w:cs="Times New Roman"/>
-                <w:sz w:val="28"/>
-                <w:szCs w:val="28"/>
-              </w:rPr>
-              <w:t>17.609mm</w:t>
-            </w:r>
-          </w:p>
-        </w:tc>
-        <w:tc>
-          <w:tcPr>
-            <w:tcW w:w="0" w:type="auto"/>
-            <w:hideMark/>
-          </w:tcPr>
-          <w:p>
-            <w:pPr>
+                <w:rFonts w:asciiTheme="majorBidi" w:eastAsia="Times New Roman" w:hAnsiTheme="majorBidi" w:cstheme="majorBidi"/>
+                <w:sz w:val="28"/>
+                <w:szCs w:val="28"/>
+              </w:rPr>
+            </w:pPr>
+            <w:r>
+              <w:rPr>
+                <w:rFonts w:asciiTheme="majorBidi" w:eastAsia="Times New Roman" w:hAnsiTheme="majorBidi" w:cstheme="majorBidi"/>
+                <w:sz w:val="28"/>
+                <w:szCs w:val="28"/>
+              </w:rPr>
+              <w:t>0.673367mm</w:t>
+            </w:r>
+          </w:p>
+        </w:tc>
+        <w:tc>
+          <w:tcPr>
+            <w:tcW w:w="0" w:type="auto"/>
+            <w:hideMark/>
+          </w:tcPr>
+          <w:p>
+            <w:pPr>
+              <w:spacing w:after="0" w:line="240" w:lineRule="auto"/>
               <w:jc w:val="center"/>
               <w:cnfStyle w:val="000000000000" w:firstRow="0" w:lastRow="0" w:firstColumn="0" w:lastColumn="0" w:oddVBand="0" w:evenVBand="0" w:oddHBand="0" w:evenHBand="0" w:firstRowFirstColumn="0" w:firstRowLastColumn="0" w:lastRowFirstColumn="0" w:lastRowLastColumn="0"/>
               <w:rPr>
-                <w:rFonts w:ascii="Times New Roman" w:eastAsia="Times New Roman" w:hAnsi="Times New Roman" w:cs="Times New Roman"/>
-                <w:sz w:val="28"/>
-                <w:szCs w:val="28"/>
-              </w:rPr>
-            </w:pPr>
-            <w:r>
-              <w:rPr>
-                <w:rFonts w:ascii="Times New Roman" w:eastAsia="Times New Roman" w:hAnsi="Times New Roman" w:cs="Times New Roman"/>
-                <w:sz w:val="28"/>
-                <w:szCs w:val="28"/>
-              </w:rPr>
-              <w:t>Airbox width</w:t>
+                <w:rFonts w:asciiTheme="majorBidi" w:eastAsia="Times New Roman" w:hAnsiTheme="majorBidi" w:cstheme="majorBidi"/>
+                <w:sz w:val="28"/>
+                <w:szCs w:val="28"/>
+              </w:rPr>
+            </w:pPr>
+            <w:r>
+              <w:rPr>
+                <w:rFonts w:asciiTheme="majorBidi" w:eastAsia="Times New Roman" w:hAnsiTheme="majorBidi" w:cstheme="majorBidi"/>
+                <w:sz w:val="28"/>
+                <w:szCs w:val="28"/>
+              </w:rPr>
+              <w:t>Input transmission line width</w:t>
             </w:r>
           </w:p>
         </w:tc>
@@ -1615,43 +1651,43 @@
           </w:tcPr>
           <w:p>
             <w:pPr>
-              <w:jc w:val="center"/>
-              <w:rPr>
-                <w:rFonts w:ascii="Times New Roman" w:eastAsia="Times New Roman" w:hAnsi="Times New Roman" w:cs="Times New Roman"/>
-                <w:sz w:val="28"/>
-                <w:szCs w:val="28"/>
-              </w:rPr>
-            </w:pPr>
-            <w:proofErr w:type="spellStart"/>
-            <w:r>
-              <w:rPr>
-                <w:rFonts w:ascii="Times New Roman" w:eastAsia="Times New Roman" w:hAnsi="Times New Roman" w:cs="Times New Roman"/>
-                <w:sz w:val="28"/>
-                <w:szCs w:val="28"/>
-              </w:rPr>
-              <w:t>xair</w:t>
-            </w:r>
-            <w:proofErr w:type="spellEnd"/>
-          </w:p>
-        </w:tc>
-        <w:tc>
-          <w:tcPr>
-            <w:tcW w:w="0" w:type="auto"/>
-            <w:hideMark/>
-          </w:tcPr>
-          <w:p>
-            <w:pPr>
+              <w:spacing w:after="0" w:line="240" w:lineRule="auto"/>
+              <w:jc w:val="center"/>
+              <w:rPr>
+                <w:rFonts w:asciiTheme="majorBidi" w:eastAsia="Times New Roman" w:hAnsiTheme="majorBidi" w:cstheme="majorBidi"/>
+                <w:sz w:val="28"/>
+                <w:szCs w:val="28"/>
+              </w:rPr>
+            </w:pPr>
+            <w:r>
+              <w:rPr>
+                <w:rFonts w:asciiTheme="majorBidi" w:eastAsia="Times New Roman" w:hAnsiTheme="majorBidi" w:cstheme="majorBidi"/>
+                <w:sz w:val="28"/>
+                <w:szCs w:val="28"/>
+              </w:rPr>
+              <w:t>LTL_feed</w:t>
+            </w:r>
+          </w:p>
+        </w:tc>
+        <w:tc>
+          <w:tcPr>
+            <w:tcW w:w="0" w:type="auto"/>
+            <w:hideMark/>
+          </w:tcPr>
+          <w:p>
+            <w:pPr>
+              <w:spacing w:after="0" w:line="240" w:lineRule="auto"/>
               <w:jc w:val="center"/>
               <w:cnfStyle w:val="000000100000" w:firstRow="0" w:lastRow="0" w:firstColumn="0" w:lastColumn="0" w:oddVBand="0" w:evenVBand="0" w:oddHBand="1" w:evenHBand="0" w:firstRowFirstColumn="0" w:firstRowLastColumn="0" w:lastRowFirstColumn="0" w:lastRowLastColumn="0"/>
               <w:rPr>
-                <w:rFonts w:ascii="Times New Roman" w:eastAsia="Times New Roman" w:hAnsi="Times New Roman" w:cs="Times New Roman"/>
-                <w:sz w:val="28"/>
-                <w:szCs w:val="28"/>
-              </w:rPr>
-            </w:pPr>
-            <w:r>
-              <w:rPr>
-                <w:rFonts w:ascii="Times New Roman" w:eastAsia="Times New Roman" w:hAnsi="Times New Roman" w:cs="Times New Roman"/>
+                <w:rFonts w:asciiTheme="majorBidi" w:eastAsia="Times New Roman" w:hAnsiTheme="majorBidi" w:cstheme="majorBidi"/>
+                <w:sz w:val="28"/>
+                <w:szCs w:val="28"/>
+              </w:rPr>
+            </w:pPr>
+            <w:r>
+              <w:rPr>
+                <w:rFonts w:asciiTheme="majorBidi" w:eastAsia="Times New Roman" w:hAnsiTheme="majorBidi" w:cstheme="majorBidi"/>
                 <w:sz w:val="28"/>
                 <w:szCs w:val="28"/>
               </w:rPr>
@@ -1666,46 +1702,48 @@
           </w:tcPr>
           <w:p>
             <w:pPr>
+              <w:spacing w:after="0" w:line="240" w:lineRule="auto"/>
               <w:jc w:val="center"/>
               <w:cnfStyle w:val="000000100000" w:firstRow="0" w:lastRow="0" w:firstColumn="0" w:lastColumn="0" w:oddVBand="0" w:evenVBand="0" w:oddHBand="1" w:evenHBand="0" w:firstRowFirstColumn="0" w:firstRowLastColumn="0" w:lastRowFirstColumn="0" w:lastRowLastColumn="0"/>
               <w:rPr>
-                <w:rFonts w:ascii="Times New Roman" w:eastAsia="Times New Roman" w:hAnsi="Times New Roman" w:cs="Times New Roman"/>
-                <w:sz w:val="28"/>
-                <w:szCs w:val="28"/>
-              </w:rPr>
-            </w:pPr>
-            <w:r>
-              <w:rPr>
-                <w:rFonts w:ascii="Times New Roman" w:eastAsia="Times New Roman" w:hAnsi="Times New Roman" w:cs="Times New Roman"/>
-                <w:sz w:val="28"/>
-                <w:szCs w:val="28"/>
-              </w:rPr>
-              <w:t>10.329mm</w:t>
-            </w:r>
-          </w:p>
-        </w:tc>
-        <w:tc>
-          <w:tcPr>
-            <w:tcW w:w="0" w:type="auto"/>
-            <w:hideMark/>
-          </w:tcPr>
-          <w:p>
-            <w:pPr>
+                <w:rFonts w:asciiTheme="majorBidi" w:eastAsia="Times New Roman" w:hAnsiTheme="majorBidi" w:cstheme="majorBidi"/>
+                <w:sz w:val="28"/>
+                <w:szCs w:val="28"/>
+              </w:rPr>
+            </w:pPr>
+            <w:r>
+              <w:rPr>
+                <w:rFonts w:asciiTheme="majorBidi" w:eastAsia="Times New Roman" w:hAnsiTheme="majorBidi" w:cstheme="majorBidi"/>
+                <w:sz w:val="28"/>
+                <w:szCs w:val="28"/>
+              </w:rPr>
+              <w:t>2.179292mm</w:t>
+            </w:r>
+          </w:p>
+        </w:tc>
+        <w:tc>
+          <w:tcPr>
+            <w:tcW w:w="0" w:type="auto"/>
+            <w:hideMark/>
+          </w:tcPr>
+          <w:p>
+            <w:pPr>
+              <w:spacing w:after="0" w:line="240" w:lineRule="auto"/>
               <w:jc w:val="center"/>
               <w:cnfStyle w:val="000000100000" w:firstRow="0" w:lastRow="0" w:firstColumn="0" w:lastColumn="0" w:oddVBand="0" w:evenVBand="0" w:oddHBand="1" w:evenHBand="0" w:firstRowFirstColumn="0" w:firstRowLastColumn="0" w:lastRowFirstColumn="0" w:lastRowLastColumn="0"/>
               <w:rPr>
-                <w:rFonts w:ascii="Times New Roman" w:eastAsia="Times New Roman" w:hAnsi="Times New Roman" w:cs="Times New Roman"/>
-                <w:sz w:val="28"/>
-                <w:szCs w:val="28"/>
-              </w:rPr>
-            </w:pPr>
-            <w:r>
-              <w:rPr>
-                <w:rFonts w:ascii="Times New Roman" w:eastAsia="Times New Roman" w:hAnsi="Times New Roman" w:cs="Times New Roman"/>
-                <w:sz w:val="28"/>
-                <w:szCs w:val="28"/>
-              </w:rPr>
-              <w:t>Airbox x-center offset</w:t>
+                <w:rFonts w:asciiTheme="majorBidi" w:eastAsia="Times New Roman" w:hAnsiTheme="majorBidi" w:cstheme="majorBidi"/>
+                <w:sz w:val="28"/>
+                <w:szCs w:val="28"/>
+              </w:rPr>
+            </w:pPr>
+            <w:r>
+              <w:rPr>
+                <w:rFonts w:asciiTheme="majorBidi" w:eastAsia="Times New Roman" w:hAnsiTheme="majorBidi" w:cstheme="majorBidi"/>
+                <w:sz w:val="28"/>
+                <w:szCs w:val="28"/>
+              </w:rPr>
+              <w:t>Feed transmission line length</w:t>
             </w:r>
           </w:p>
         </w:tc>
@@ -1719,43 +1757,43 @@
           </w:tcPr>
           <w:p>
             <w:pPr>
-              <w:jc w:val="center"/>
-              <w:rPr>
-                <w:rFonts w:ascii="Times New Roman" w:eastAsia="Times New Roman" w:hAnsi="Times New Roman" w:cs="Times New Roman"/>
-                <w:sz w:val="28"/>
-                <w:szCs w:val="28"/>
-              </w:rPr>
-            </w:pPr>
-            <w:proofErr w:type="spellStart"/>
-            <w:r>
-              <w:rPr>
-                <w:rFonts w:ascii="Times New Roman" w:eastAsia="Times New Roman" w:hAnsi="Times New Roman" w:cs="Times New Roman"/>
-                <w:sz w:val="28"/>
-                <w:szCs w:val="28"/>
-              </w:rPr>
-              <w:t>yair</w:t>
-            </w:r>
-            <w:proofErr w:type="spellEnd"/>
-          </w:p>
-        </w:tc>
-        <w:tc>
-          <w:tcPr>
-            <w:tcW w:w="0" w:type="auto"/>
-            <w:hideMark/>
-          </w:tcPr>
-          <w:p>
-            <w:pPr>
+              <w:spacing w:after="0" w:line="240" w:lineRule="auto"/>
+              <w:jc w:val="center"/>
+              <w:rPr>
+                <w:rFonts w:asciiTheme="majorBidi" w:eastAsia="Times New Roman" w:hAnsiTheme="majorBidi" w:cstheme="majorBidi"/>
+                <w:sz w:val="28"/>
+                <w:szCs w:val="28"/>
+              </w:rPr>
+            </w:pPr>
+            <w:r>
+              <w:rPr>
+                <w:rFonts w:asciiTheme="majorBidi" w:eastAsia="Times New Roman" w:hAnsiTheme="majorBidi" w:cstheme="majorBidi"/>
+                <w:sz w:val="28"/>
+                <w:szCs w:val="28"/>
+              </w:rPr>
+              <w:t>WTL_feed</w:t>
+            </w:r>
+          </w:p>
+        </w:tc>
+        <w:tc>
+          <w:tcPr>
+            <w:tcW w:w="0" w:type="auto"/>
+            <w:hideMark/>
+          </w:tcPr>
+          <w:p>
+            <w:pPr>
+              <w:spacing w:after="0" w:line="240" w:lineRule="auto"/>
               <w:jc w:val="center"/>
               <w:cnfStyle w:val="000000000000" w:firstRow="0" w:lastRow="0" w:firstColumn="0" w:lastColumn="0" w:oddVBand="0" w:evenVBand="0" w:oddHBand="0" w:evenHBand="0" w:firstRowFirstColumn="0" w:firstRowLastColumn="0" w:lastRowFirstColumn="0" w:lastRowLastColumn="0"/>
               <w:rPr>
-                <w:rFonts w:ascii="Times New Roman" w:eastAsia="Times New Roman" w:hAnsi="Times New Roman" w:cs="Times New Roman"/>
-                <w:sz w:val="28"/>
-                <w:szCs w:val="28"/>
-              </w:rPr>
-            </w:pPr>
-            <w:r>
-              <w:rPr>
-                <w:rFonts w:ascii="Times New Roman" w:eastAsia="Times New Roman" w:hAnsi="Times New Roman" w:cs="Times New Roman"/>
+                <w:rFonts w:asciiTheme="majorBidi" w:eastAsia="Times New Roman" w:hAnsiTheme="majorBidi" w:cstheme="majorBidi"/>
+                <w:sz w:val="28"/>
+                <w:szCs w:val="28"/>
+              </w:rPr>
+            </w:pPr>
+            <w:r>
+              <w:rPr>
+                <w:rFonts w:asciiTheme="majorBidi" w:eastAsia="Times New Roman" w:hAnsiTheme="majorBidi" w:cstheme="majorBidi"/>
                 <w:sz w:val="28"/>
                 <w:szCs w:val="28"/>
               </w:rPr>
@@ -1770,46 +1808,48 @@
           </w:tcPr>
           <w:p>
             <w:pPr>
+              <w:spacing w:after="0" w:line="240" w:lineRule="auto"/>
               <w:jc w:val="center"/>
               <w:cnfStyle w:val="000000000000" w:firstRow="0" w:lastRow="0" w:firstColumn="0" w:lastColumn="0" w:oddVBand="0" w:evenVBand="0" w:oddHBand="0" w:evenHBand="0" w:firstRowFirstColumn="0" w:firstRowLastColumn="0" w:lastRowFirstColumn="0" w:lastRowLastColumn="0"/>
               <w:rPr>
-                <w:rFonts w:ascii="Times New Roman" w:eastAsia="Times New Roman" w:hAnsi="Times New Roman" w:cs="Times New Roman"/>
-                <w:sz w:val="28"/>
-                <w:szCs w:val="28"/>
-              </w:rPr>
-            </w:pPr>
-            <w:r>
-              <w:rPr>
-                <w:rFonts w:ascii="Times New Roman" w:eastAsia="Times New Roman" w:hAnsi="Times New Roman" w:cs="Times New Roman"/>
-                <w:sz w:val="28"/>
-                <w:szCs w:val="28"/>
-              </w:rPr>
-              <w:t>8.8045mm</w:t>
-            </w:r>
-          </w:p>
-        </w:tc>
-        <w:tc>
-          <w:tcPr>
-            <w:tcW w:w="0" w:type="auto"/>
-            <w:hideMark/>
-          </w:tcPr>
-          <w:p>
-            <w:pPr>
+                <w:rFonts w:asciiTheme="majorBidi" w:eastAsia="Times New Roman" w:hAnsiTheme="majorBidi" w:cstheme="majorBidi"/>
+                <w:sz w:val="28"/>
+                <w:szCs w:val="28"/>
+              </w:rPr>
+            </w:pPr>
+            <w:r>
+              <w:rPr>
+                <w:rFonts w:asciiTheme="majorBidi" w:eastAsia="Times New Roman" w:hAnsiTheme="majorBidi" w:cstheme="majorBidi"/>
+                <w:sz w:val="28"/>
+                <w:szCs w:val="28"/>
+              </w:rPr>
+              <w:t>0.976256mm</w:t>
+            </w:r>
+          </w:p>
+        </w:tc>
+        <w:tc>
+          <w:tcPr>
+            <w:tcW w:w="0" w:type="auto"/>
+            <w:hideMark/>
+          </w:tcPr>
+          <w:p>
+            <w:pPr>
+              <w:spacing w:after="0" w:line="240" w:lineRule="auto"/>
               <w:jc w:val="center"/>
               <w:cnfStyle w:val="000000000000" w:firstRow="0" w:lastRow="0" w:firstColumn="0" w:lastColumn="0" w:oddVBand="0" w:evenVBand="0" w:oddHBand="0" w:evenHBand="0" w:firstRowFirstColumn="0" w:firstRowLastColumn="0" w:lastRowFirstColumn="0" w:lastRowLastColumn="0"/>
               <w:rPr>
-                <w:rFonts w:ascii="Times New Roman" w:eastAsia="Times New Roman" w:hAnsi="Times New Roman" w:cs="Times New Roman"/>
-                <w:sz w:val="28"/>
-                <w:szCs w:val="28"/>
-              </w:rPr>
-            </w:pPr>
-            <w:r>
-              <w:rPr>
-                <w:rFonts w:ascii="Times New Roman" w:eastAsia="Times New Roman" w:hAnsi="Times New Roman" w:cs="Times New Roman"/>
-                <w:sz w:val="28"/>
-                <w:szCs w:val="28"/>
-              </w:rPr>
-              <w:t>Airbox y-center offset</w:t>
+                <w:rFonts w:asciiTheme="majorBidi" w:eastAsia="Times New Roman" w:hAnsiTheme="majorBidi" w:cstheme="majorBidi"/>
+                <w:sz w:val="28"/>
+                <w:szCs w:val="28"/>
+              </w:rPr>
+            </w:pPr>
+            <w:r>
+              <w:rPr>
+                <w:rFonts w:asciiTheme="majorBidi" w:eastAsia="Times New Roman" w:hAnsiTheme="majorBidi" w:cstheme="majorBidi"/>
+                <w:sz w:val="28"/>
+                <w:szCs w:val="28"/>
+              </w:rPr>
+              <w:t>Feed transmission line width</w:t>
             </w:r>
           </w:p>
         </w:tc>
@@ -1826,41 +1866,43 @@
           </w:tcPr>
           <w:p>
             <w:pPr>
-              <w:jc w:val="center"/>
-              <w:rPr>
-                <w:rFonts w:ascii="Times New Roman" w:eastAsia="Times New Roman" w:hAnsi="Times New Roman" w:cs="Times New Roman"/>
-                <w:sz w:val="28"/>
-                <w:szCs w:val="28"/>
-              </w:rPr>
-            </w:pPr>
-            <w:r>
-              <w:rPr>
-                <w:rFonts w:ascii="Times New Roman" w:eastAsia="Times New Roman" w:hAnsi="Times New Roman" w:cs="Times New Roman"/>
-                <w:sz w:val="28"/>
-                <w:szCs w:val="28"/>
-              </w:rPr>
-              <w:t>hair</w:t>
-            </w:r>
-          </w:p>
-        </w:tc>
-        <w:tc>
-          <w:tcPr>
-            <w:tcW w:w="0" w:type="auto"/>
-            <w:hideMark/>
-          </w:tcPr>
-          <w:p>
-            <w:pPr>
+              <w:spacing w:after="0" w:line="240" w:lineRule="auto"/>
+              <w:jc w:val="center"/>
+              <w:rPr>
+                <w:rFonts w:asciiTheme="majorBidi" w:eastAsia="Times New Roman" w:hAnsiTheme="majorBidi" w:cstheme="majorBidi"/>
+                <w:sz w:val="28"/>
+                <w:szCs w:val="28"/>
+              </w:rPr>
+            </w:pPr>
+            <w:r>
+              <w:rPr>
+                <w:rFonts w:asciiTheme="majorBidi" w:eastAsia="Times New Roman" w:hAnsiTheme="majorBidi" w:cstheme="majorBidi"/>
+                <w:sz w:val="28"/>
+                <w:szCs w:val="28"/>
+              </w:rPr>
+              <w:t>LTL_Slot</w:t>
+            </w:r>
+          </w:p>
+        </w:tc>
+        <w:tc>
+          <w:tcPr>
+            <w:tcW w:w="0" w:type="auto"/>
+            <w:hideMark/>
+          </w:tcPr>
+          <w:p>
+            <w:pPr>
+              <w:spacing w:after="0" w:line="240" w:lineRule="auto"/>
               <w:jc w:val="center"/>
               <w:cnfStyle w:val="000000100000" w:firstRow="0" w:lastRow="0" w:firstColumn="0" w:lastColumn="0" w:oddVBand="0" w:evenVBand="0" w:oddHBand="1" w:evenHBand="0" w:firstRowFirstColumn="0" w:firstRowLastColumn="0" w:lastRowFirstColumn="0" w:lastRowLastColumn="0"/>
               <w:rPr>
-                <w:rFonts w:ascii="Times New Roman" w:eastAsia="Times New Roman" w:hAnsi="Times New Roman" w:cs="Times New Roman"/>
-                <w:sz w:val="28"/>
-                <w:szCs w:val="28"/>
-              </w:rPr>
-            </w:pPr>
-            <w:r>
-              <w:rPr>
-                <w:rFonts w:ascii="Times New Roman" w:eastAsia="Times New Roman" w:hAnsi="Times New Roman" w:cs="Times New Roman"/>
+                <w:rFonts w:asciiTheme="majorBidi" w:eastAsia="Times New Roman" w:hAnsiTheme="majorBidi" w:cstheme="majorBidi"/>
+                <w:sz w:val="28"/>
+                <w:szCs w:val="28"/>
+              </w:rPr>
+            </w:pPr>
+            <w:r>
+              <w:rPr>
+                <w:rFonts w:asciiTheme="majorBidi" w:eastAsia="Times New Roman" w:hAnsiTheme="majorBidi" w:cstheme="majorBidi"/>
                 <w:sz w:val="28"/>
                 <w:szCs w:val="28"/>
               </w:rPr>
@@ -1875,468 +1917,48 @@
           </w:tcPr>
           <w:p>
             <w:pPr>
+              <w:spacing w:after="0" w:line="240" w:lineRule="auto"/>
               <w:jc w:val="center"/>
               <w:cnfStyle w:val="000000100000" w:firstRow="0" w:lastRow="0" w:firstColumn="0" w:lastColumn="0" w:oddVBand="0" w:evenVBand="0" w:oddHBand="1" w:evenHBand="0" w:firstRowFirstColumn="0" w:firstRowLastColumn="0" w:lastRowFirstColumn="0" w:lastRowLastColumn="0"/>
               <w:rPr>
-                <w:rFonts w:ascii="Times New Roman" w:eastAsia="Times New Roman" w:hAnsi="Times New Roman" w:cs="Times New Roman"/>
-                <w:sz w:val="28"/>
-                <w:szCs w:val="28"/>
-              </w:rPr>
-            </w:pPr>
-            <w:r>
-              <w:rPr>
-                <w:rFonts w:ascii="Times New Roman" w:eastAsia="Times New Roman" w:hAnsi="Times New Roman" w:cs="Times New Roman"/>
-                <w:sz w:val="28"/>
-                <w:szCs w:val="28"/>
-              </w:rPr>
-              <w:t>5mm</w:t>
-            </w:r>
-          </w:p>
-        </w:tc>
-        <w:tc>
-          <w:tcPr>
-            <w:tcW w:w="0" w:type="auto"/>
-            <w:hideMark/>
-          </w:tcPr>
-          <w:p>
-            <w:pPr>
+                <w:rFonts w:asciiTheme="majorBidi" w:eastAsia="Times New Roman" w:hAnsiTheme="majorBidi" w:cstheme="majorBidi"/>
+                <w:sz w:val="28"/>
+                <w:szCs w:val="28"/>
+              </w:rPr>
+            </w:pPr>
+            <w:r>
+              <w:rPr>
+                <w:rFonts w:asciiTheme="majorBidi" w:eastAsia="Times New Roman" w:hAnsiTheme="majorBidi" w:cstheme="majorBidi"/>
+                <w:sz w:val="28"/>
+                <w:szCs w:val="28"/>
+              </w:rPr>
+              <w:t>0.25mm</w:t>
+            </w:r>
+          </w:p>
+        </w:tc>
+        <w:tc>
+          <w:tcPr>
+            <w:tcW w:w="0" w:type="auto"/>
+            <w:hideMark/>
+          </w:tcPr>
+          <w:p>
+            <w:pPr>
+              <w:spacing w:after="0" w:line="240" w:lineRule="auto"/>
               <w:jc w:val="center"/>
               <w:cnfStyle w:val="000000100000" w:firstRow="0" w:lastRow="0" w:firstColumn="0" w:lastColumn="0" w:oddVBand="0" w:evenVBand="0" w:oddHBand="1" w:evenHBand="0" w:firstRowFirstColumn="0" w:firstRowLastColumn="0" w:lastRowFirstColumn="0" w:lastRowLastColumn="0"/>
               <w:rPr>
-                <w:rFonts w:ascii="Times New Roman" w:eastAsia="Times New Roman" w:hAnsi="Times New Roman" w:cs="Times New Roman"/>
-                <w:sz w:val="28"/>
-                <w:szCs w:val="28"/>
-              </w:rPr>
-            </w:pPr>
-            <w:r>
-              <w:rPr>
-                <w:rFonts w:ascii="Times New Roman" w:eastAsia="Times New Roman" w:hAnsi="Times New Roman" w:cs="Times New Roman"/>
-                <w:sz w:val="28"/>
-                <w:szCs w:val="28"/>
-              </w:rPr>
-              <w:t>Airbox height</w:t>
-            </w:r>
-          </w:p>
-        </w:tc>
-      </w:tr>
-      <w:tr>
-        <w:tc>
-          <w:tcPr>
-            <w:cnfStyle w:val="001000000000" w:firstRow="0" w:lastRow="0" w:firstColumn="1" w:lastColumn="0" w:oddVBand="0" w:evenVBand="0" w:oddHBand="0" w:evenHBand="0" w:firstRowFirstColumn="0" w:firstRowLastColumn="0" w:lastRowFirstColumn="0" w:lastRowLastColumn="0"/>
-            <w:tcW w:w="0" w:type="auto"/>
-            <w:hideMark/>
-          </w:tcPr>
-          <w:p>
-            <w:pPr>
-              <w:jc w:val="center"/>
-              <w:rPr>
-                <w:rFonts w:ascii="Times New Roman" w:eastAsia="Times New Roman" w:hAnsi="Times New Roman" w:cs="Times New Roman"/>
-                <w:sz w:val="28"/>
-                <w:szCs w:val="28"/>
-              </w:rPr>
-            </w:pPr>
-            <w:proofErr w:type="spellStart"/>
-            <w:r>
-              <w:rPr>
-                <w:rFonts w:ascii="Times New Roman" w:eastAsia="Times New Roman" w:hAnsi="Times New Roman" w:cs="Times New Roman"/>
-                <w:sz w:val="28"/>
-                <w:szCs w:val="28"/>
-              </w:rPr>
-              <w:t>yfeed</w:t>
-            </w:r>
-            <w:proofErr w:type="spellEnd"/>
-          </w:p>
-        </w:tc>
-        <w:tc>
-          <w:tcPr>
-            <w:tcW w:w="0" w:type="auto"/>
-            <w:hideMark/>
-          </w:tcPr>
-          <w:p>
-            <w:pPr>
-              <w:jc w:val="center"/>
-              <w:cnfStyle w:val="000000000000" w:firstRow="0" w:lastRow="0" w:firstColumn="0" w:lastColumn="0" w:oddVBand="0" w:evenVBand="0" w:oddHBand="0" w:evenHBand="0" w:firstRowFirstColumn="0" w:firstRowLastColumn="0" w:lastRowFirstColumn="0" w:lastRowLastColumn="0"/>
-              <w:rPr>
-                <w:rFonts w:ascii="Times New Roman" w:eastAsia="Times New Roman" w:hAnsi="Times New Roman" w:cs="Times New Roman"/>
-                <w:sz w:val="28"/>
-                <w:szCs w:val="28"/>
-              </w:rPr>
-            </w:pPr>
-            <w:r>
-              <w:rPr>
-                <w:rFonts w:ascii="Times New Roman" w:eastAsia="Times New Roman" w:hAnsi="Times New Roman" w:cs="Times New Roman"/>
-                <w:sz w:val="28"/>
-                <w:szCs w:val="28"/>
-              </w:rPr>
-              <w:t>mm</w:t>
-            </w:r>
-          </w:p>
-        </w:tc>
-        <w:tc>
-          <w:tcPr>
-            <w:tcW w:w="0" w:type="auto"/>
-            <w:hideMark/>
-          </w:tcPr>
-          <w:p>
-            <w:pPr>
-              <w:jc w:val="center"/>
-              <w:cnfStyle w:val="000000000000" w:firstRow="0" w:lastRow="0" w:firstColumn="0" w:lastColumn="0" w:oddVBand="0" w:evenVBand="0" w:oddHBand="0" w:evenHBand="0" w:firstRowFirstColumn="0" w:firstRowLastColumn="0" w:lastRowFirstColumn="0" w:lastRowLastColumn="0"/>
-              <w:rPr>
-                <w:rFonts w:ascii="Times New Roman" w:eastAsia="Times New Roman" w:hAnsi="Times New Roman" w:cs="Times New Roman"/>
-                <w:sz w:val="28"/>
-                <w:szCs w:val="28"/>
-              </w:rPr>
-            </w:pPr>
-            <w:r>
-              <w:rPr>
-                <w:rFonts w:ascii="Times New Roman" w:eastAsia="Times New Roman" w:hAnsi="Times New Roman" w:cs="Times New Roman"/>
-                <w:sz w:val="28"/>
-                <w:szCs w:val="28"/>
-              </w:rPr>
-              <w:t>0mm</w:t>
-            </w:r>
-          </w:p>
-        </w:tc>
-        <w:tc>
-          <w:tcPr>
-            <w:tcW w:w="0" w:type="auto"/>
-            <w:hideMark/>
-          </w:tcPr>
-          <w:p>
-            <w:pPr>
-              <w:jc w:val="center"/>
-              <w:cnfStyle w:val="000000000000" w:firstRow="0" w:lastRow="0" w:firstColumn="0" w:lastColumn="0" w:oddVBand="0" w:evenVBand="0" w:oddHBand="0" w:evenHBand="0" w:firstRowFirstColumn="0" w:firstRowLastColumn="0" w:lastRowFirstColumn="0" w:lastRowLastColumn="0"/>
-              <w:rPr>
-                <w:rFonts w:ascii="Times New Roman" w:eastAsia="Times New Roman" w:hAnsi="Times New Roman" w:cs="Times New Roman"/>
-                <w:sz w:val="28"/>
-                <w:szCs w:val="28"/>
-              </w:rPr>
-            </w:pPr>
-            <w:r>
-              <w:rPr>
-                <w:rFonts w:ascii="Times New Roman" w:eastAsia="Times New Roman" w:hAnsi="Times New Roman" w:cs="Times New Roman"/>
-                <w:sz w:val="28"/>
-                <w:szCs w:val="28"/>
-              </w:rPr>
-              <w:t>Feed point y-offset</w:t>
-            </w:r>
-          </w:p>
-        </w:tc>
-      </w:tr>
-      <w:tr>
-        <w:trPr>
-          <w:cnfStyle w:val="000000100000" w:firstRow="0" w:lastRow="0" w:firstColumn="0" w:lastColumn="0" w:oddVBand="0" w:evenVBand="0" w:oddHBand="1" w:evenHBand="0" w:firstRowFirstColumn="0" w:firstRowLastColumn="0" w:lastRowFirstColumn="0" w:lastRowLastColumn="0"/>
-        </w:trPr>
-        <w:tc>
-          <w:tcPr>
-            <w:cnfStyle w:val="001000000000" w:firstRow="0" w:lastRow="0" w:firstColumn="1" w:lastColumn="0" w:oddVBand="0" w:evenVBand="0" w:oddHBand="0" w:evenHBand="0" w:firstRowFirstColumn="0" w:firstRowLastColumn="0" w:lastRowFirstColumn="0" w:lastRowLastColumn="0"/>
-            <w:tcW w:w="0" w:type="auto"/>
-            <w:hideMark/>
-          </w:tcPr>
-          <w:p>
-            <w:pPr>
-              <w:jc w:val="center"/>
-              <w:rPr>
-                <w:rFonts w:ascii="Times New Roman" w:eastAsia="Times New Roman" w:hAnsi="Times New Roman" w:cs="Times New Roman"/>
-                <w:sz w:val="28"/>
-                <w:szCs w:val="28"/>
-              </w:rPr>
-            </w:pPr>
-            <w:proofErr w:type="spellStart"/>
-            <w:r>
-              <w:rPr>
-                <w:rFonts w:ascii="Times New Roman" w:eastAsia="Times New Roman" w:hAnsi="Times New Roman" w:cs="Times New Roman"/>
-                <w:sz w:val="28"/>
-                <w:szCs w:val="28"/>
-              </w:rPr>
-              <w:t>xp</w:t>
-            </w:r>
-            <w:proofErr w:type="spellEnd"/>
-          </w:p>
-        </w:tc>
-        <w:tc>
-          <w:tcPr>
-            <w:tcW w:w="0" w:type="auto"/>
-            <w:hideMark/>
-          </w:tcPr>
-          <w:p>
-            <w:pPr>
-              <w:jc w:val="center"/>
-              <w:cnfStyle w:val="000000100000" w:firstRow="0" w:lastRow="0" w:firstColumn="0" w:lastColumn="0" w:oddVBand="0" w:evenVBand="0" w:oddHBand="1" w:evenHBand="0" w:firstRowFirstColumn="0" w:firstRowLastColumn="0" w:lastRowFirstColumn="0" w:lastRowLastColumn="0"/>
-              <w:rPr>
-                <w:rFonts w:ascii="Times New Roman" w:eastAsia="Times New Roman" w:hAnsi="Times New Roman" w:cs="Times New Roman"/>
-                <w:sz w:val="28"/>
-                <w:szCs w:val="28"/>
-              </w:rPr>
-            </w:pPr>
-            <w:r>
-              <w:rPr>
-                <w:rFonts w:ascii="Times New Roman" w:eastAsia="Times New Roman" w:hAnsi="Times New Roman" w:cs="Times New Roman"/>
-                <w:sz w:val="28"/>
-                <w:szCs w:val="28"/>
-              </w:rPr>
-              <w:t>mm</w:t>
-            </w:r>
-          </w:p>
-        </w:tc>
-        <w:tc>
-          <w:tcPr>
-            <w:tcW w:w="0" w:type="auto"/>
-            <w:hideMark/>
-          </w:tcPr>
-          <w:p>
-            <w:pPr>
-              <w:jc w:val="center"/>
-              <w:cnfStyle w:val="000000100000" w:firstRow="0" w:lastRow="0" w:firstColumn="0" w:lastColumn="0" w:oddVBand="0" w:evenVBand="0" w:oddHBand="1" w:evenHBand="0" w:firstRowFirstColumn="0" w:firstRowLastColumn="0" w:lastRowFirstColumn="0" w:lastRowLastColumn="0"/>
-              <w:rPr>
-                <w:rFonts w:ascii="Times New Roman" w:eastAsia="Times New Roman" w:hAnsi="Times New Roman" w:cs="Times New Roman"/>
-                <w:sz w:val="28"/>
-                <w:szCs w:val="28"/>
-              </w:rPr>
-            </w:pPr>
-            <w:r>
-              <w:rPr>
-                <w:rFonts w:ascii="Times New Roman" w:eastAsia="Times New Roman" w:hAnsi="Times New Roman" w:cs="Times New Roman"/>
-                <w:sz w:val="28"/>
-                <w:szCs w:val="28"/>
-              </w:rPr>
-              <w:t>0.275mm</w:t>
-            </w:r>
-          </w:p>
-        </w:tc>
-        <w:tc>
-          <w:tcPr>
-            <w:tcW w:w="0" w:type="auto"/>
-            <w:hideMark/>
-          </w:tcPr>
-          <w:p>
-            <w:pPr>
-              <w:jc w:val="center"/>
-              <w:cnfStyle w:val="000000100000" w:firstRow="0" w:lastRow="0" w:firstColumn="0" w:lastColumn="0" w:oddVBand="0" w:evenVBand="0" w:oddHBand="1" w:evenHBand="0" w:firstRowFirstColumn="0" w:firstRowLastColumn="0" w:lastRowFirstColumn="0" w:lastRowLastColumn="0"/>
-              <w:rPr>
-                <w:rFonts w:ascii="Times New Roman" w:eastAsia="Times New Roman" w:hAnsi="Times New Roman" w:cs="Times New Roman"/>
-                <w:sz w:val="28"/>
-                <w:szCs w:val="28"/>
-              </w:rPr>
-            </w:pPr>
-            <w:r>
-              <w:rPr>
-                <w:rFonts w:ascii="Times New Roman" w:eastAsia="Times New Roman" w:hAnsi="Times New Roman" w:cs="Times New Roman"/>
-                <w:sz w:val="28"/>
-                <w:szCs w:val="28"/>
-              </w:rPr>
-              <w:t>Patch x-origin</w:t>
-            </w:r>
-          </w:p>
-        </w:tc>
-      </w:tr>
-      <w:tr>
-        <w:tc>
-          <w:tcPr>
-            <w:cnfStyle w:val="001000000000" w:firstRow="0" w:lastRow="0" w:firstColumn="1" w:lastColumn="0" w:oddVBand="0" w:evenVBand="0" w:oddHBand="0" w:evenHBand="0" w:firstRowFirstColumn="0" w:firstRowLastColumn="0" w:lastRowFirstColumn="0" w:lastRowLastColumn="0"/>
-            <w:tcW w:w="0" w:type="auto"/>
-            <w:hideMark/>
-          </w:tcPr>
-          <w:p>
-            <w:pPr>
-              <w:jc w:val="center"/>
-              <w:rPr>
-                <w:rFonts w:ascii="Times New Roman" w:eastAsia="Times New Roman" w:hAnsi="Times New Roman" w:cs="Times New Roman"/>
-                <w:sz w:val="28"/>
-                <w:szCs w:val="28"/>
-              </w:rPr>
-            </w:pPr>
-            <w:proofErr w:type="spellStart"/>
-            <w:r>
-              <w:rPr>
-                <w:rFonts w:ascii="Times New Roman" w:eastAsia="Times New Roman" w:hAnsi="Times New Roman" w:cs="Times New Roman"/>
-                <w:sz w:val="28"/>
-                <w:szCs w:val="28"/>
-              </w:rPr>
-              <w:t>yp</w:t>
-            </w:r>
-            <w:proofErr w:type="spellEnd"/>
-          </w:p>
-        </w:tc>
-        <w:tc>
-          <w:tcPr>
-            <w:tcW w:w="0" w:type="auto"/>
-            <w:hideMark/>
-          </w:tcPr>
-          <w:p>
-            <w:pPr>
-              <w:jc w:val="center"/>
-              <w:cnfStyle w:val="000000000000" w:firstRow="0" w:lastRow="0" w:firstColumn="0" w:lastColumn="0" w:oddVBand="0" w:evenVBand="0" w:oddHBand="0" w:evenHBand="0" w:firstRowFirstColumn="0" w:firstRowLastColumn="0" w:lastRowFirstColumn="0" w:lastRowLastColumn="0"/>
-              <w:rPr>
-                <w:rFonts w:ascii="Times New Roman" w:eastAsia="Times New Roman" w:hAnsi="Times New Roman" w:cs="Times New Roman"/>
-                <w:sz w:val="28"/>
-                <w:szCs w:val="28"/>
-              </w:rPr>
-            </w:pPr>
-            <w:r>
-              <w:rPr>
-                <w:rFonts w:ascii="Times New Roman" w:eastAsia="Times New Roman" w:hAnsi="Times New Roman" w:cs="Times New Roman"/>
-                <w:sz w:val="28"/>
-                <w:szCs w:val="28"/>
-              </w:rPr>
-              <w:t>mm</w:t>
-            </w:r>
-          </w:p>
-        </w:tc>
-        <w:tc>
-          <w:tcPr>
-            <w:tcW w:w="0" w:type="auto"/>
-            <w:hideMark/>
-          </w:tcPr>
-          <w:p>
-            <w:pPr>
-              <w:jc w:val="center"/>
-              <w:cnfStyle w:val="000000000000" w:firstRow="0" w:lastRow="0" w:firstColumn="0" w:lastColumn="0" w:oddVBand="0" w:evenVBand="0" w:oddHBand="0" w:evenHBand="0" w:firstRowFirstColumn="0" w:firstRowLastColumn="0" w:lastRowFirstColumn="0" w:lastRowLastColumn="0"/>
-              <w:rPr>
-                <w:rFonts w:ascii="Times New Roman" w:eastAsia="Times New Roman" w:hAnsi="Times New Roman" w:cs="Times New Roman"/>
-                <w:sz w:val="28"/>
-                <w:szCs w:val="28"/>
-              </w:rPr>
-            </w:pPr>
-            <w:r>
-              <w:rPr>
-                <w:rFonts w:ascii="Times New Roman" w:eastAsia="Times New Roman" w:hAnsi="Times New Roman" w:cs="Times New Roman"/>
-                <w:sz w:val="28"/>
-                <w:szCs w:val="28"/>
-              </w:rPr>
-              <w:t>-2.5865mm</w:t>
-            </w:r>
-          </w:p>
-        </w:tc>
-        <w:tc>
-          <w:tcPr>
-            <w:tcW w:w="0" w:type="auto"/>
-            <w:hideMark/>
-          </w:tcPr>
-          <w:p>
-            <w:pPr>
-              <w:jc w:val="center"/>
-              <w:cnfStyle w:val="000000000000" w:firstRow="0" w:lastRow="0" w:firstColumn="0" w:lastColumn="0" w:oddVBand="0" w:evenVBand="0" w:oddHBand="0" w:evenHBand="0" w:firstRowFirstColumn="0" w:firstRowLastColumn="0" w:lastRowFirstColumn="0" w:lastRowLastColumn="0"/>
-              <w:rPr>
-                <w:rFonts w:ascii="Times New Roman" w:eastAsia="Times New Roman" w:hAnsi="Times New Roman" w:cs="Times New Roman"/>
-                <w:sz w:val="28"/>
-                <w:szCs w:val="28"/>
-              </w:rPr>
-            </w:pPr>
-            <w:r>
-              <w:rPr>
-                <w:rFonts w:ascii="Times New Roman" w:eastAsia="Times New Roman" w:hAnsi="Times New Roman" w:cs="Times New Roman"/>
-                <w:sz w:val="28"/>
-                <w:szCs w:val="28"/>
-              </w:rPr>
-              <w:t>Patch y-origin</w:t>
-            </w:r>
-          </w:p>
-        </w:tc>
-      </w:tr>
-      <w:tr>
-        <w:trPr>
-          <w:cnfStyle w:val="000000100000" w:firstRow="0" w:lastRow="0" w:firstColumn="0" w:lastColumn="0" w:oddVBand="0" w:evenVBand="0" w:oddHBand="1" w:evenHBand="0" w:firstRowFirstColumn="0" w:firstRowLastColumn="0" w:lastRowFirstColumn="0" w:lastRowLastColumn="0"/>
-        </w:trPr>
-        <w:tc>
-          <w:tcPr>
-            <w:cnfStyle w:val="001000000000" w:firstRow="0" w:lastRow="0" w:firstColumn="1" w:lastColumn="0" w:oddVBand="0" w:evenVBand="0" w:oddHBand="0" w:evenHBand="0" w:firstRowFirstColumn="0" w:firstRowLastColumn="0" w:lastRowFirstColumn="0" w:lastRowLastColumn="0"/>
-            <w:tcW w:w="0" w:type="auto"/>
-            <w:hideMark/>
-          </w:tcPr>
-          <w:p>
-            <w:pPr>
-              <w:jc w:val="center"/>
-              <w:rPr>
-                <w:rFonts w:ascii="Times New Roman" w:eastAsia="Times New Roman" w:hAnsi="Times New Roman" w:cs="Times New Roman"/>
-                <w:sz w:val="28"/>
-                <w:szCs w:val="28"/>
-              </w:rPr>
-            </w:pPr>
-            <w:proofErr w:type="spellStart"/>
-            <w:r>
-              <w:rPr>
-                <w:rFonts w:ascii="Times New Roman" w:eastAsia="Times New Roman" w:hAnsi="Times New Roman" w:cs="Times New Roman"/>
-                <w:sz w:val="28"/>
-                <w:szCs w:val="28"/>
-              </w:rPr>
-              <w:t>hgnd</w:t>
-            </w:r>
-            <w:proofErr w:type="spellEnd"/>
-          </w:p>
-        </w:tc>
-        <w:tc>
-          <w:tcPr>
-            <w:tcW w:w="0" w:type="auto"/>
-            <w:hideMark/>
-          </w:tcPr>
-          <w:p>
-            <w:pPr>
-              <w:jc w:val="center"/>
-              <w:cnfStyle w:val="000000100000" w:firstRow="0" w:lastRow="0" w:firstColumn="0" w:lastColumn="0" w:oddVBand="0" w:evenVBand="0" w:oddHBand="1" w:evenHBand="0" w:firstRowFirstColumn="0" w:firstRowLastColumn="0" w:lastRowFirstColumn="0" w:lastRowLastColumn="0"/>
-              <w:rPr>
-                <w:rFonts w:ascii="Times New Roman" w:eastAsia="Times New Roman" w:hAnsi="Times New Roman" w:cs="Times New Roman"/>
-                <w:sz w:val="28"/>
-                <w:szCs w:val="28"/>
-              </w:rPr>
-            </w:pPr>
-            <w:r>
-              <w:rPr>
-                <w:rFonts w:ascii="Times New Roman" w:eastAsia="Times New Roman" w:hAnsi="Times New Roman" w:cs="Times New Roman"/>
-                <w:sz w:val="28"/>
-                <w:szCs w:val="28"/>
-              </w:rPr>
-              <w:t>mm</w:t>
-            </w:r>
-          </w:p>
-        </w:tc>
-        <w:tc>
-          <w:tcPr>
-            <w:tcW w:w="0" w:type="auto"/>
-            <w:hideMark/>
-          </w:tcPr>
-          <w:p>
-            <w:pPr>
-              <w:jc w:val="center"/>
-              <w:cnfStyle w:val="000000100000" w:firstRow="0" w:lastRow="0" w:firstColumn="0" w:lastColumn="0" w:oddVBand="0" w:evenVBand="0" w:oddHBand="1" w:evenHBand="0" w:firstRowFirstColumn="0" w:firstRowLastColumn="0" w:lastRowFirstColumn="0" w:lastRowLastColumn="0"/>
-              <w:rPr>
-                <w:rFonts w:ascii="Times New Roman" w:eastAsia="Times New Roman" w:hAnsi="Times New Roman" w:cs="Times New Roman"/>
-                <w:sz w:val="28"/>
-                <w:szCs w:val="28"/>
-              </w:rPr>
-            </w:pPr>
-            <w:r>
-              <w:rPr>
-                <w:rFonts w:ascii="Times New Roman" w:eastAsia="Times New Roman" w:hAnsi="Times New Roman" w:cs="Times New Roman"/>
-                <w:sz w:val="28"/>
-                <w:szCs w:val="28"/>
-              </w:rPr>
-              <w:t>-0.032mm</w:t>
-            </w:r>
-          </w:p>
-        </w:tc>
-        <w:tc>
-          <w:tcPr>
-            <w:tcW w:w="0" w:type="auto"/>
-            <w:hideMark/>
-          </w:tcPr>
-          <w:p>
-            <w:pPr>
-              <w:jc w:val="center"/>
-              <w:cnfStyle w:val="000000100000" w:firstRow="0" w:lastRow="0" w:firstColumn="0" w:lastColumn="0" w:oddVBand="0" w:evenVBand="0" w:oddHBand="1" w:evenHBand="0" w:firstRowFirstColumn="0" w:firstRowLastColumn="0" w:lastRowFirstColumn="0" w:lastRowLastColumn="0"/>
-              <w:rPr>
-                <w:rFonts w:ascii="Times New Roman" w:eastAsia="Times New Roman" w:hAnsi="Times New Roman" w:cs="Times New Roman"/>
-                <w:sz w:val="28"/>
-                <w:szCs w:val="28"/>
-              </w:rPr>
-            </w:pPr>
-            <w:r>
-              <w:rPr>
-                <w:rFonts w:ascii="Times New Roman" w:eastAsia="Times New Roman" w:hAnsi="Times New Roman" w:cs="Times New Roman"/>
-                <w:sz w:val="28"/>
-                <w:szCs w:val="28"/>
-              </w:rPr>
-              <w:t>Ground plane height</w:t>
+                <w:rFonts w:asciiTheme="majorBidi" w:eastAsia="Times New Roman" w:hAnsiTheme="majorBidi" w:cstheme="majorBidi"/>
+                <w:sz w:val="28"/>
+                <w:szCs w:val="28"/>
+              </w:rPr>
+            </w:pPr>
+            <w:r>
+              <w:rPr>
+                <w:rFonts w:asciiTheme="majorBidi" w:eastAsia="Times New Roman" w:hAnsiTheme="majorBidi" w:cstheme="majorBidi"/>
+                <w:sz w:val="28"/>
+                <w:szCs w:val="28"/>
+              </w:rPr>
+              <w:t>Slot length</w:t>
             </w:r>
           </w:p>
         </w:tc>
@@ -2350,6 +1972,8 @@
           <w:szCs w:val="28"/>
         </w:rPr>
       </w:pPr>
+      <w:bookmarkStart w:id="0" w:name="_GoBack"/>
+      <w:bookmarkEnd w:id="0"/>
     </w:p>
     <w:sectPr>
       <w:pgSz w:w="12240" w:h="15840"/>
@@ -2758,11 +2382,12 @@
   <w:style w:type="paragraph" w:default="1" w:styleId="Normal">
     <w:name w:val="Normal"/>
     <w:qFormat/>
-    <w:rsid w:val="00114B7A"/>
+    <w:rsid w:val="00D42BCF"/>
+    <w:pPr>
+      <w:spacing w:after="200" w:line="276" w:lineRule="auto"/>
+    </w:pPr>
     <w:rPr>
-      <w:rFonts w:asciiTheme="majorBidi" w:hAnsiTheme="majorBidi" w:cstheme="majorBidi"/>
-      <w:sz w:val="24"/>
-      <w:szCs w:val="24"/>
+      <w:rFonts w:eastAsiaTheme="minorEastAsia"/>
     </w:rPr>
   </w:style>
   <w:style w:type="paragraph" w:styleId="Heading1">
@@ -2774,9 +2399,11 @@
     <w:qFormat/>
     <w:rsid w:val="00114B7A"/>
     <w:pPr>
+      <w:spacing w:after="160" w:line="259" w:lineRule="auto"/>
       <w:outlineLvl w:val="0"/>
     </w:pPr>
     <w:rPr>
+      <w:rFonts w:asciiTheme="majorBidi" w:eastAsiaTheme="minorHAnsi" w:hAnsiTheme="majorBidi" w:cstheme="majorBidi"/>
       <w:b/>
       <w:bCs/>
       <w:color w:val="2F5496" w:themeColor="accent1" w:themeShade="BF"/>
@@ -2869,9 +2496,15 @@
     <w:qFormat/>
     <w:rsid w:val="00114B7A"/>
     <w:pPr>
+      <w:spacing w:after="160" w:line="259" w:lineRule="auto"/>
       <w:ind w:left="720"/>
       <w:contextualSpacing/>
     </w:pPr>
+    <w:rPr>
+      <w:rFonts w:asciiTheme="majorBidi" w:eastAsiaTheme="minorHAnsi" w:hAnsiTheme="majorBidi" w:cstheme="majorBidi"/>
+      <w:sz w:val="24"/>
+      <w:szCs w:val="24"/>
+    </w:rPr>
   </w:style>
   <w:style w:type="paragraph" w:styleId="NormalWeb">
     <w:name w:val="Normal (Web)"/>
